--- a/Makine Öğrenimi Ders Notlarım.docx
+++ b/Makine Öğrenimi Ders Notlarım.docx
@@ -1784,7 +1784,7 @@
                     </pic:cNvPicPr>
                   </pic:nvPicPr>
                   <pic:blipFill>
-                    <a:blip r:embed="rId6">
+                    <a:blip r:embed="rId8">
                       <a:extLst>
                         <a:ext uri="{28A0092B-C50C-407E-A947-70E740481C1C}">
                           <a14:useLocalDpi xmlns:a14="http://schemas.microsoft.com/office/drawing/2010/main" val="0"/>
@@ -3804,7 +3804,7 @@
                     <pic:cNvPicPr/>
                   </pic:nvPicPr>
                   <pic:blipFill>
-                    <a:blip r:embed="rId7"/>
+                    <a:blip r:embed="rId9"/>
                     <a:stretch>
                       <a:fillRect/>
                     </a:stretch>
@@ -4026,7 +4026,7 @@
                     <pic:cNvPicPr/>
                   </pic:nvPicPr>
                   <pic:blipFill>
-                    <a:blip r:embed="rId8"/>
+                    <a:blip r:embed="rId10"/>
                     <a:stretch>
                       <a:fillRect/>
                     </a:stretch>
@@ -4243,7 +4243,7 @@
                     <pic:cNvPicPr/>
                   </pic:nvPicPr>
                   <pic:blipFill rotWithShape="1">
-                    <a:blip r:embed="rId9"/>
+                    <a:blip r:embed="rId11"/>
                     <a:srcRect r="24296"/>
                     <a:stretch/>
                   </pic:blipFill>
@@ -4618,7 +4618,7 @@
                     <pic:cNvPicPr/>
                   </pic:nvPicPr>
                   <pic:blipFill rotWithShape="1">
-                    <a:blip r:embed="rId10"/>
+                    <a:blip r:embed="rId12"/>
                     <a:srcRect r="9702"/>
                     <a:stretch/>
                   </pic:blipFill>
@@ -5435,7 +5435,7 @@
                     <pic:cNvPicPr/>
                   </pic:nvPicPr>
                   <pic:blipFill rotWithShape="1">
-                    <a:blip r:embed="rId11"/>
+                    <a:blip r:embed="rId13"/>
                     <a:srcRect l="2577" r="6701" b="2465"/>
                     <a:stretch/>
                   </pic:blipFill>
@@ -5485,7 +5485,7 @@
                     <pic:cNvPicPr/>
                   </pic:nvPicPr>
                   <pic:blipFill>
-                    <a:blip r:embed="rId12"/>
+                    <a:blip r:embed="rId14"/>
                     <a:stretch>
                       <a:fillRect/>
                     </a:stretch>
@@ -6503,7 +6503,7 @@
                     <pic:cNvPicPr/>
                   </pic:nvPicPr>
                   <pic:blipFill>
-                    <a:blip r:embed="rId13"/>
+                    <a:blip r:embed="rId15"/>
                     <a:stretch>
                       <a:fillRect/>
                     </a:stretch>
@@ -7274,7 +7274,7 @@
                     <pic:cNvPicPr/>
                   </pic:nvPicPr>
                   <pic:blipFill>
-                    <a:blip r:embed="rId14"/>
+                    <a:blip r:embed="rId16"/>
                     <a:stretch>
                       <a:fillRect/>
                     </a:stretch>
@@ -7684,7 +7684,7 @@
                     <pic:cNvPicPr/>
                   </pic:nvPicPr>
                   <pic:blipFill>
-                    <a:blip r:embed="rId15"/>
+                    <a:blip r:embed="rId17"/>
                     <a:stretch>
                       <a:fillRect/>
                     </a:stretch>
@@ -8302,7 +8302,7 @@
                     <pic:cNvPicPr/>
                   </pic:nvPicPr>
                   <pic:blipFill>
-                    <a:blip r:embed="rId16"/>
+                    <a:blip r:embed="rId18"/>
                     <a:stretch>
                       <a:fillRect/>
                     </a:stretch>
@@ -8889,7 +8889,7 @@
                     <pic:cNvPicPr/>
                   </pic:nvPicPr>
                   <pic:blipFill>
-                    <a:blip r:embed="rId17"/>
+                    <a:blip r:embed="rId19"/>
                     <a:stretch>
                       <a:fillRect/>
                     </a:stretch>
@@ -9330,7 +9330,7 @@
                     <pic:cNvPicPr/>
                   </pic:nvPicPr>
                   <pic:blipFill>
-                    <a:blip r:embed="rId18"/>
+                    <a:blip r:embed="rId20"/>
                     <a:stretch>
                       <a:fillRect/>
                     </a:stretch>
@@ -9697,7 +9697,7 @@
                     <pic:cNvPicPr/>
                   </pic:nvPicPr>
                   <pic:blipFill>
-                    <a:blip r:embed="rId19"/>
+                    <a:blip r:embed="rId21"/>
                     <a:stretch>
                       <a:fillRect/>
                     </a:stretch>
@@ -10482,7 +10482,7 @@
                     <pic:cNvPicPr/>
                   </pic:nvPicPr>
                   <pic:blipFill>
-                    <a:blip r:embed="rId20"/>
+                    <a:blip r:embed="rId22"/>
                     <a:stretch>
                       <a:fillRect/>
                     </a:stretch>
@@ -12936,7 +12936,7 @@
                     <pic:cNvPicPr/>
                   </pic:nvPicPr>
                   <pic:blipFill>
-                    <a:blip r:embed="rId21"/>
+                    <a:blip r:embed="rId23"/>
                     <a:stretch>
                       <a:fillRect/>
                     </a:stretch>
@@ -13332,7 +13332,7 @@
                     <pic:cNvPicPr/>
                   </pic:nvPicPr>
                   <pic:blipFill>
-                    <a:blip r:embed="rId22"/>
+                    <a:blip r:embed="rId24"/>
                     <a:stretch>
                       <a:fillRect/>
                     </a:stretch>
@@ -13557,7 +13557,7 @@
                     <pic:cNvPicPr/>
                   </pic:nvPicPr>
                   <pic:blipFill>
-                    <a:blip r:embed="rId23"/>
+                    <a:blip r:embed="rId25"/>
                     <a:stretch>
                       <a:fillRect/>
                     </a:stretch>
@@ -14341,7 +14341,7 @@
                     <pic:cNvPicPr/>
                   </pic:nvPicPr>
                   <pic:blipFill>
-                    <a:blip r:embed="rId24"/>
+                    <a:blip r:embed="rId26"/>
                     <a:stretch>
                       <a:fillRect/>
                     </a:stretch>
@@ -16943,23 +16943,7 @@
           <w:bCs/>
           <w:lang w:val="en-US"/>
         </w:rPr>
-        <w:t>RMSE (</w:t>
-      </w:r>
-      <w:r>
-        <w:rPr>
-          <w:b/>
-          <w:bCs/>
-          <w:lang w:val="en-US"/>
-        </w:rPr>
-        <w:t>Kök Ortalama Kare Hata</w:t>
-      </w:r>
-      <w:r>
-        <w:rPr>
-          <w:b/>
-          <w:bCs/>
-          <w:lang w:val="en-US"/>
-        </w:rPr>
-        <w:t>)</w:t>
+        <w:t>RMSE (Kök Ortalama Kare Hata)</w:t>
       </w:r>
       <w:r>
         <w:rPr>
@@ -17316,7 +17300,7 @@
                     <pic:cNvPicPr/>
                   </pic:nvPicPr>
                   <pic:blipFill>
-                    <a:blip r:embed="rId25"/>
+                    <a:blip r:embed="rId27"/>
                     <a:stretch>
                       <a:fillRect/>
                     </a:stretch>
@@ -17891,7 +17875,7 @@
                     <pic:cNvPicPr/>
                   </pic:nvPicPr>
                   <pic:blipFill>
-                    <a:blip r:embed="rId26"/>
+                    <a:blip r:embed="rId28"/>
                     <a:stretch>
                       <a:fillRect/>
                     </a:stretch>
@@ -17967,15 +17951,7 @@
           <w:bCs/>
           <w:lang w:val="en-US"/>
         </w:rPr>
-        <w:t>train_test_split</w:t>
-      </w:r>
-      <w:r>
-        <w:rPr>
-          <w:b/>
-          <w:bCs/>
-          <w:lang w:val="en-US"/>
-        </w:rPr>
-        <w:t>()</w:t>
+        <w:t>train_test_split()</w:t>
       </w:r>
       <w:r>
         <w:rPr>
@@ -18740,7 +18716,7 @@
                     <pic:cNvPicPr/>
                   </pic:nvPicPr>
                   <pic:blipFill>
-                    <a:blip r:embed="rId27"/>
+                    <a:blip r:embed="rId29"/>
                     <a:stretch>
                       <a:fillRect/>
                     </a:stretch>
@@ -19035,7 +19011,7 @@
                     <pic:cNvPicPr/>
                   </pic:nvPicPr>
                   <pic:blipFill>
-                    <a:blip r:embed="rId28"/>
+                    <a:blip r:embed="rId30"/>
                     <a:stretch>
                       <a:fillRect/>
                     </a:stretch>
@@ -20108,7 +20084,7 @@
                     <pic:cNvPicPr/>
                   </pic:nvPicPr>
                   <pic:blipFill>
-                    <a:blip r:embed="rId29"/>
+                    <a:blip r:embed="rId31"/>
                     <a:stretch>
                       <a:fillRect/>
                     </a:stretch>
@@ -20199,7 +20175,7 @@
                     <pic:cNvPicPr/>
                   </pic:nvPicPr>
                   <pic:blipFill>
-                    <a:blip r:embed="rId30"/>
+                    <a:blip r:embed="rId32"/>
                     <a:stretch>
                       <a:fillRect/>
                     </a:stretch>
@@ -20653,14 +20629,1554 @@
         </w:rPr>
       </w:pPr>
     </w:p>
+    <w:p>
+      <w:pPr>
+        <w:spacing w:after="0"/>
+        <w:rPr>
+          <w:lang w:val="en-US"/>
+        </w:rPr>
+      </w:pPr>
+    </w:p>
+    <w:p>
+      <w:pPr>
+        <w:spacing w:after="0"/>
+        <w:rPr>
+          <w:lang w:val="en-US"/>
+        </w:rPr>
+      </w:pPr>
+    </w:p>
+    <w:p>
+      <w:pPr>
+        <w:spacing w:after="0"/>
+        <w:rPr>
+          <w:lang w:val="en-US"/>
+        </w:rPr>
+      </w:pPr>
+    </w:p>
+    <w:p>
+      <w:pPr>
+        <w:spacing w:after="0"/>
+        <w:rPr>
+          <w:lang w:val="en-US"/>
+        </w:rPr>
+      </w:pPr>
+    </w:p>
+    <w:p>
+      <w:pPr>
+        <w:spacing w:after="0"/>
+        <w:rPr>
+          <w:lang w:val="en-US"/>
+        </w:rPr>
+      </w:pPr>
+    </w:p>
+    <w:p>
+      <w:pPr>
+        <w:rPr>
+          <w:b/>
+          <w:bCs/>
+          <w:lang w:val="en-US"/>
+        </w:rPr>
+      </w:pPr>
+      <w:r>
+        <w:rPr>
+          <w:b/>
+          <w:bCs/>
+          <w:lang w:val="en-US"/>
+        </w:rPr>
+        <w:t>MODELE İNCE AYAR</w:t>
+      </w:r>
+    </w:p>
+    <w:p>
+      <w:pPr>
+        <w:rPr>
+          <w:b/>
+          <w:bCs/>
+          <w:lang w:val="en-US"/>
+        </w:rPr>
+      </w:pPr>
+      <w:r>
+        <w:rPr>
+          <w:b/>
+          <w:bCs/>
+          <w:lang w:val="en-US"/>
+        </w:rPr>
+        <w:t>HIPERPARAMETR</w:t>
+      </w:r>
+      <w:r>
+        <w:rPr>
+          <w:b/>
+          <w:bCs/>
+          <w:lang w:val="en-US"/>
+        </w:rPr>
+        <w:t>E OPTİMİZASYONU</w:t>
+      </w:r>
+    </w:p>
+    <w:p>
+      <w:pPr>
+        <w:spacing w:before="240" w:after="0"/>
+        <w:rPr>
+          <w:lang w:val="en-US"/>
+        </w:rPr>
+      </w:pPr>
+      <w:r>
+        <w:rPr>
+          <w:lang w:val="en-US"/>
+        </w:rPr>
+        <w:tab/>
+      </w:r>
+      <w:r>
+        <w:rPr>
+          <w:lang w:val="en-US"/>
+        </w:rPr>
+        <w:t>Bi</w:t>
+      </w:r>
+      <w:r>
+        <w:rPr>
+          <w:lang w:val="en-US"/>
+        </w:rPr>
+        <w:t>r makine öğrenmesi algoritması için belirlenen başarı metriğine göre en uygun hiperparametre kombinasyonunu bulma işlemidir.</w:t>
+      </w:r>
+      <w:r>
+        <w:t xml:space="preserve"> </w:t>
+      </w:r>
+      <w:r>
+        <w:rPr>
+          <w:lang w:val="en-US"/>
+        </w:rPr>
+        <w:t xml:space="preserve">hiperparametre optimizasyonu için farklı yöntemler geliştirilmiştir. </w:t>
+      </w:r>
+      <w:r>
+        <w:rPr>
+          <w:b/>
+          <w:bCs/>
+          <w:lang w:val="en-US"/>
+        </w:rPr>
+        <w:t>GridSearcCV</w:t>
+      </w:r>
+      <w:r>
+        <w:rPr>
+          <w:lang w:val="en-US"/>
+        </w:rPr>
+        <w:t xml:space="preserve"> ve </w:t>
+      </w:r>
+      <w:r>
+        <w:rPr>
+          <w:b/>
+          <w:bCs/>
+          <w:lang w:val="en-US"/>
+        </w:rPr>
+        <w:t>RandomizedSearchCV</w:t>
+      </w:r>
+      <w:r>
+        <w:rPr>
+          <w:lang w:val="en-US"/>
+        </w:rPr>
+        <w:t xml:space="preserve"> bu yöntemlerdendir.</w:t>
+      </w:r>
+    </w:p>
+    <w:p>
+      <w:pPr>
+        <w:spacing w:before="240" w:after="0"/>
+        <w:ind w:firstLine="706"/>
+        <w:rPr>
+          <w:lang w:val="en-US"/>
+        </w:rPr>
+      </w:pPr>
+      <w:r>
+        <w:rPr>
+          <w:b/>
+          <w:bCs/>
+          <w:lang w:val="en-US"/>
+        </w:rPr>
+        <w:t>GridSearchCV</w:t>
+      </w:r>
+      <w:r>
+        <w:rPr>
+          <w:lang w:val="en-US"/>
+        </w:rPr>
+        <w:t>, m</w:t>
+      </w:r>
+      <w:r>
+        <w:rPr>
+          <w:lang w:val="en-US"/>
+        </w:rPr>
+        <w:t>odelde denenmesi istenen hiperparametreler ve değerleri için bütün kombinasyonlar ile ayrı ayrı model kurulur ve belirtilen metriğe göre en başarılı hiperparametre seti belirlenir</w:t>
+      </w:r>
+      <w:r>
+        <w:rPr>
+          <w:lang w:val="en-US"/>
+        </w:rPr>
+        <w:t xml:space="preserve">. </w:t>
+      </w:r>
+      <w:r>
+        <w:rPr>
+          <w:lang w:val="en-US"/>
+        </w:rPr>
+        <w:t>Küçük veri setlerinde ve sadece birkaç tane hiperparametre denenmek istendiğinde çok iyi çalışır.</w:t>
+      </w:r>
+      <w:r>
+        <w:rPr>
+          <w:lang w:val="en-US"/>
+        </w:rPr>
+        <w:t xml:space="preserve"> </w:t>
+      </w:r>
+      <w:r>
+        <w:rPr>
+          <w:lang w:val="en-US"/>
+        </w:rPr>
+        <w:t xml:space="preserve">Tek yapmamız gereken, deneyeceğimiz hiperparametreleri ve alacağı değerleri belirtmektir. </w:t>
+      </w:r>
+      <w:r>
+        <w:rPr>
+          <w:lang w:val="en-US"/>
+        </w:rPr>
+        <w:t>Alacağı değer “</w:t>
+      </w:r>
+      <w:r>
+        <w:rPr>
+          <w:b/>
+          <w:bCs/>
+          <w:lang w:val="en-US"/>
+        </w:rPr>
+        <w:t>n_estimators</w:t>
+      </w:r>
+      <w:r>
+        <w:rPr>
+          <w:lang w:val="en-US"/>
+        </w:rPr>
+        <w:t xml:space="preserve">” konusunda bilginiz yoksa 10 ve katlarını girmek hassas aramalar için faydalı olacaktır. Örneğin örnek kod öbeği, RandomForestRegressor modeli için en iyi hiperparametre değerleri kombinasyonunu arar. </w:t>
+      </w:r>
+    </w:p>
+    <w:p>
+      <w:pPr>
+        <w:spacing w:before="240" w:after="0"/>
+        <w:ind w:firstLine="706"/>
+        <w:rPr>
+          <w:lang w:val="en-US"/>
+        </w:rPr>
+      </w:pPr>
+      <w:r>
+        <w:rPr>
+          <w:lang w:val="en-US"/>
+        </w:rPr>
+        <mc:AlternateContent>
+          <mc:Choice Requires="wps">
+            <w:drawing>
+              <wp:anchor distT="0" distB="0" distL="114300" distR="114300" simplePos="0" relativeHeight="251757568" behindDoc="1" locked="0" layoutInCell="1" allowOverlap="1" wp14:anchorId="27FFA2B6" wp14:editId="7053C1BB">
+                <wp:simplePos x="0" y="0"/>
+                <wp:positionH relativeFrom="margin">
+                  <wp:align>left</wp:align>
+                </wp:positionH>
+                <wp:positionV relativeFrom="paragraph">
+                  <wp:posOffset>161925</wp:posOffset>
+                </wp:positionV>
+                <wp:extent cx="6105525" cy="2352675"/>
+                <wp:effectExtent l="0" t="0" r="28575" b="28575"/>
+                <wp:wrapNone/>
+                <wp:docPr id="68" name="Rectangle 68"/>
+                <wp:cNvGraphicFramePr/>
+                <a:graphic xmlns:a="http://schemas.openxmlformats.org/drawingml/2006/main">
+                  <a:graphicData uri="http://schemas.microsoft.com/office/word/2010/wordprocessingShape">
+                    <wps:wsp>
+                      <wps:cNvSpPr/>
+                      <wps:spPr>
+                        <a:xfrm>
+                          <a:off x="0" y="0"/>
+                          <a:ext cx="6105525" cy="2352675"/>
+                        </a:xfrm>
+                        <a:prstGeom prst="rect">
+                          <a:avLst/>
+                        </a:prstGeom>
+                        <a:solidFill>
+                          <a:sysClr val="window" lastClr="FFFFFF"/>
+                        </a:solidFill>
+                        <a:ln w="12700" cap="flat" cmpd="sng" algn="ctr">
+                          <a:solidFill>
+                            <a:sysClr val="windowText" lastClr="000000">
+                              <a:lumMod val="75000"/>
+                              <a:lumOff val="25000"/>
+                            </a:sysClr>
+                          </a:solidFill>
+                          <a:prstDash val="solid"/>
+                          <a:miter lim="800000"/>
+                        </a:ln>
+                        <a:effectLst/>
+                      </wps:spPr>
+                      <wps:txbx>
+                        <w:txbxContent>
+                          <w:p>
+                            <w:pPr>
+                              <w:spacing w:after="0"/>
+                              <w:rPr>
+                                <w:lang w:val="en-US"/>
+                              </w:rPr>
+                            </w:pPr>
+                            <w:r>
+                              <w:rPr>
+                                <w:b/>
+                                <w:bCs/>
+                                <w:lang w:val="en-US"/>
+                              </w:rPr>
+                              <w:t>from</w:t>
+                            </w:r>
+                            <w:r>
+                              <w:rPr>
+                                <w:lang w:val="en-US"/>
+                              </w:rPr>
+                              <w:t xml:space="preserve"> sklearn.model_selection </w:t>
+                            </w:r>
+                            <w:r>
+                              <w:rPr>
+                                <w:b/>
+                                <w:bCs/>
+                                <w:lang w:val="en-US"/>
+                              </w:rPr>
+                              <w:t>import</w:t>
+                            </w:r>
+                            <w:r>
+                              <w:rPr>
+                                <w:lang w:val="en-US"/>
+                              </w:rPr>
+                              <w:t xml:space="preserve"> GridSearchCV</w:t>
+                            </w:r>
+                          </w:p>
+                          <w:p>
+                            <w:pPr>
+                              <w:spacing w:after="0"/>
+                              <w:rPr>
+                                <w:lang w:val="en-US"/>
+                              </w:rPr>
+                            </w:pPr>
+                          </w:p>
+                          <w:p>
+                            <w:pPr>
+                              <w:spacing w:after="0"/>
+                              <w:rPr>
+                                <w:lang w:val="en-US"/>
+                              </w:rPr>
+                            </w:pPr>
+                            <w:r>
+                              <w:rPr>
+                                <w:lang w:val="en-US"/>
+                              </w:rPr>
+                              <w:t>param_grid = [</w:t>
+                            </w:r>
+                          </w:p>
+                          <w:p>
+                            <w:pPr>
+                              <w:spacing w:after="0"/>
+                              <w:rPr>
+                                <w:lang w:val="en-US"/>
+                              </w:rPr>
+                            </w:pPr>
+                            <w:r>
+                              <w:rPr>
+                                <w:lang w:val="en-US"/>
+                              </w:rPr>
+                              <w:t xml:space="preserve">    {'n_estimators': [3, 10, 30], 'max_features': [2, 4, 6, 8]},</w:t>
+                            </w:r>
+                          </w:p>
+                          <w:p>
+                            <w:pPr>
+                              <w:spacing w:after="0"/>
+                              <w:rPr>
+                                <w:lang w:val="en-US"/>
+                              </w:rPr>
+                            </w:pPr>
+                            <w:r>
+                              <w:rPr>
+                                <w:lang w:val="en-US"/>
+                              </w:rPr>
+                              <w:t xml:space="preserve">    {'bootstrap': [False], 'n_estimators': [3, 10], 'max_features': [2, 3, 4]},</w:t>
+                            </w:r>
+                          </w:p>
+                          <w:p>
+                            <w:pPr>
+                              <w:spacing w:after="0"/>
+                              <w:rPr>
+                                <w:lang w:val="en-US"/>
+                              </w:rPr>
+                            </w:pPr>
+                            <w:r>
+                              <w:rPr>
+                                <w:lang w:val="en-US"/>
+                              </w:rPr>
+                              <w:t xml:space="preserve">  ]</w:t>
+                            </w:r>
+                          </w:p>
+                          <w:p>
+                            <w:pPr>
+                              <w:spacing w:after="0"/>
+                              <w:rPr>
+                                <w:lang w:val="en-US"/>
+                              </w:rPr>
+                            </w:pPr>
+                          </w:p>
+                          <w:p>
+                            <w:pPr>
+                              <w:spacing w:after="0"/>
+                              <w:rPr>
+                                <w:lang w:val="en-US"/>
+                              </w:rPr>
+                            </w:pPr>
+                            <w:r>
+                              <w:rPr>
+                                <w:lang w:val="en-US"/>
+                              </w:rPr>
+                              <w:t xml:space="preserve">forest_reg = </w:t>
+                            </w:r>
+                            <w:r>
+                              <w:rPr>
+                                <w:b/>
+                                <w:bCs/>
+                                <w:lang w:val="en-US"/>
+                              </w:rPr>
+                              <w:t>RandomForestRegressor</w:t>
+                            </w:r>
+                            <w:r>
+                              <w:rPr>
+                                <w:lang w:val="en-US"/>
+                              </w:rPr>
+                              <w:t>(random_state=42)</w:t>
+                            </w:r>
+                          </w:p>
+                          <w:p>
+                            <w:pPr>
+                              <w:spacing w:after="0"/>
+                              <w:rPr>
+                                <w:lang w:val="en-US"/>
+                              </w:rPr>
+                            </w:pPr>
+                            <w:r>
+                              <w:rPr>
+                                <w:lang w:val="en-US"/>
+                              </w:rPr>
+                              <w:t xml:space="preserve">grid_search = </w:t>
+                            </w:r>
+                            <w:r>
+                              <w:rPr>
+                                <w:b/>
+                                <w:bCs/>
+                                <w:lang w:val="en-US"/>
+                              </w:rPr>
+                              <w:t>GridSearchCV</w:t>
+                            </w:r>
+                            <w:r>
+                              <w:rPr>
+                                <w:lang w:val="en-US"/>
+                              </w:rPr>
+                              <w:t>(forest_reg, param_grid, cv=5,</w:t>
+                            </w:r>
+                          </w:p>
+                          <w:p>
+                            <w:pPr>
+                              <w:spacing w:after="0"/>
+                              <w:rPr>
+                                <w:lang w:val="en-US"/>
+                              </w:rPr>
+                            </w:pPr>
+                            <w:r>
+                              <w:rPr>
+                                <w:lang w:val="en-US"/>
+                              </w:rPr>
+                              <w:t xml:space="preserve">                           scoring='neg_mean_squared_error',</w:t>
+                            </w:r>
+                          </w:p>
+                          <w:p>
+                            <w:pPr>
+                              <w:spacing w:after="0"/>
+                              <w:rPr>
+                                <w:lang w:val="en-US"/>
+                              </w:rPr>
+                            </w:pPr>
+                            <w:r>
+                              <w:rPr>
+                                <w:lang w:val="en-US"/>
+                              </w:rPr>
+                              <w:t xml:space="preserve">                           return_train_score=True)</w:t>
+                            </w:r>
+                          </w:p>
+                          <w:p>
+                            <w:pPr>
+                              <w:spacing w:after="0"/>
+                              <w:rPr>
+                                <w:lang w:val="en-US"/>
+                              </w:rPr>
+                            </w:pPr>
+                            <w:r>
+                              <w:rPr>
+                                <w:lang w:val="en-US"/>
+                              </w:rPr>
+                              <w:t>grid_search.fit(housing_prepared, housing_labels)</w:t>
+                            </w:r>
+                          </w:p>
+                        </w:txbxContent>
+                      </wps:txbx>
+                      <wps:bodyPr rot="0" spcFirstLastPara="0" vertOverflow="overflow" horzOverflow="overflow" vert="horz" wrap="square" lIns="91440" tIns="45720" rIns="91440" bIns="45720" numCol="1" spcCol="0" rtlCol="0" fromWordArt="0" anchor="t" anchorCtr="0" forceAA="0" compatLnSpc="1">
+                        <a:prstTxWarp prst="textNoShape">
+                          <a:avLst/>
+                        </a:prstTxWarp>
+                        <a:noAutofit/>
+                      </wps:bodyPr>
+                    </wps:wsp>
+                  </a:graphicData>
+                </a:graphic>
+                <wp14:sizeRelH relativeFrom="margin">
+                  <wp14:pctWidth>0</wp14:pctWidth>
+                </wp14:sizeRelH>
+                <wp14:sizeRelV relativeFrom="margin">
+                  <wp14:pctHeight>0</wp14:pctHeight>
+                </wp14:sizeRelV>
+              </wp:anchor>
+            </w:drawing>
+          </mc:Choice>
+          <mc:Fallback>
+            <w:pict>
+              <v:rect w14:anchorId="27FFA2B6" id="Rectangle 68" o:spid="_x0000_s1073" style="position:absolute;left:0;text-align:left;margin-left:0;margin-top:12.75pt;width:480.75pt;height:185.25pt;z-index:-251558912;visibility:visible;mso-wrap-style:square;mso-width-percent:0;mso-height-percent:0;mso-wrap-distance-left:9pt;mso-wrap-distance-top:0;mso-wrap-distance-right:9pt;mso-wrap-distance-bottom:0;mso-position-horizontal:left;mso-position-horizontal-relative:margin;mso-position-vertical:absolute;mso-position-vertical-relative:text;mso-width-percent:0;mso-height-percent:0;mso-width-relative:margin;mso-height-relative:margin;v-text-anchor:top" o:gfxdata="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" fillcolor="window" strokecolor="#404040" strokeweight="1pt">
+                <v:textbox>
+                  <w:txbxContent>
+                    <w:p>
+                      <w:pPr>
+                        <w:spacing w:after="0"/>
+                        <w:rPr>
+                          <w:lang w:val="en-US"/>
+                        </w:rPr>
+                      </w:pPr>
+                      <w:r>
+                        <w:rPr>
+                          <w:b/>
+                          <w:bCs/>
+                          <w:lang w:val="en-US"/>
+                        </w:rPr>
+                        <w:t>from</w:t>
+                      </w:r>
+                      <w:r>
+                        <w:rPr>
+                          <w:lang w:val="en-US"/>
+                        </w:rPr>
+                        <w:t xml:space="preserve"> sklearn.model_selection </w:t>
+                      </w:r>
+                      <w:r>
+                        <w:rPr>
+                          <w:b/>
+                          <w:bCs/>
+                          <w:lang w:val="en-US"/>
+                        </w:rPr>
+                        <w:t>import</w:t>
+                      </w:r>
+                      <w:r>
+                        <w:rPr>
+                          <w:lang w:val="en-US"/>
+                        </w:rPr>
+                        <w:t xml:space="preserve"> GridSearchCV</w:t>
+                      </w:r>
+                    </w:p>
+                    <w:p>
+                      <w:pPr>
+                        <w:spacing w:after="0"/>
+                        <w:rPr>
+                          <w:lang w:val="en-US"/>
+                        </w:rPr>
+                      </w:pPr>
+                    </w:p>
+                    <w:p>
+                      <w:pPr>
+                        <w:spacing w:after="0"/>
+                        <w:rPr>
+                          <w:lang w:val="en-US"/>
+                        </w:rPr>
+                      </w:pPr>
+                      <w:r>
+                        <w:rPr>
+                          <w:lang w:val="en-US"/>
+                        </w:rPr>
+                        <w:t>param_grid = [</w:t>
+                      </w:r>
+                    </w:p>
+                    <w:p>
+                      <w:pPr>
+                        <w:spacing w:after="0"/>
+                        <w:rPr>
+                          <w:lang w:val="en-US"/>
+                        </w:rPr>
+                      </w:pPr>
+                      <w:r>
+                        <w:rPr>
+                          <w:lang w:val="en-US"/>
+                        </w:rPr>
+                        <w:t xml:space="preserve">    {'n_estimators': [3, 10, 30], 'max_features': [2, 4, 6, 8]},</w:t>
+                      </w:r>
+                    </w:p>
+                    <w:p>
+                      <w:pPr>
+                        <w:spacing w:after="0"/>
+                        <w:rPr>
+                          <w:lang w:val="en-US"/>
+                        </w:rPr>
+                      </w:pPr>
+                      <w:r>
+                        <w:rPr>
+                          <w:lang w:val="en-US"/>
+                        </w:rPr>
+                        <w:t xml:space="preserve">    {'bootstrap': [False], 'n_estimators': [3, 10], 'max_features': [2, 3, 4]},</w:t>
+                      </w:r>
+                    </w:p>
+                    <w:p>
+                      <w:pPr>
+                        <w:spacing w:after="0"/>
+                        <w:rPr>
+                          <w:lang w:val="en-US"/>
+                        </w:rPr>
+                      </w:pPr>
+                      <w:r>
+                        <w:rPr>
+                          <w:lang w:val="en-US"/>
+                        </w:rPr>
+                        <w:t xml:space="preserve">  ]</w:t>
+                      </w:r>
+                    </w:p>
+                    <w:p>
+                      <w:pPr>
+                        <w:spacing w:after="0"/>
+                        <w:rPr>
+                          <w:lang w:val="en-US"/>
+                        </w:rPr>
+                      </w:pPr>
+                    </w:p>
+                    <w:p>
+                      <w:pPr>
+                        <w:spacing w:after="0"/>
+                        <w:rPr>
+                          <w:lang w:val="en-US"/>
+                        </w:rPr>
+                      </w:pPr>
+                      <w:r>
+                        <w:rPr>
+                          <w:lang w:val="en-US"/>
+                        </w:rPr>
+                        <w:t xml:space="preserve">forest_reg = </w:t>
+                      </w:r>
+                      <w:r>
+                        <w:rPr>
+                          <w:b/>
+                          <w:bCs/>
+                          <w:lang w:val="en-US"/>
+                        </w:rPr>
+                        <w:t>RandomForestRegressor</w:t>
+                      </w:r>
+                      <w:r>
+                        <w:rPr>
+                          <w:lang w:val="en-US"/>
+                        </w:rPr>
+                        <w:t>(random_state=42)</w:t>
+                      </w:r>
+                    </w:p>
+                    <w:p>
+                      <w:pPr>
+                        <w:spacing w:after="0"/>
+                        <w:rPr>
+                          <w:lang w:val="en-US"/>
+                        </w:rPr>
+                      </w:pPr>
+                      <w:r>
+                        <w:rPr>
+                          <w:lang w:val="en-US"/>
+                        </w:rPr>
+                        <w:t xml:space="preserve">grid_search = </w:t>
+                      </w:r>
+                      <w:r>
+                        <w:rPr>
+                          <w:b/>
+                          <w:bCs/>
+                          <w:lang w:val="en-US"/>
+                        </w:rPr>
+                        <w:t>GridSearchCV</w:t>
+                      </w:r>
+                      <w:r>
+                        <w:rPr>
+                          <w:lang w:val="en-US"/>
+                        </w:rPr>
+                        <w:t>(forest_reg, param_grid, cv=5,</w:t>
+                      </w:r>
+                    </w:p>
+                    <w:p>
+                      <w:pPr>
+                        <w:spacing w:after="0"/>
+                        <w:rPr>
+                          <w:lang w:val="en-US"/>
+                        </w:rPr>
+                      </w:pPr>
+                      <w:r>
+                        <w:rPr>
+                          <w:lang w:val="en-US"/>
+                        </w:rPr>
+                        <w:t xml:space="preserve">                           scoring='neg_mean_squared_error',</w:t>
+                      </w:r>
+                    </w:p>
+                    <w:p>
+                      <w:pPr>
+                        <w:spacing w:after="0"/>
+                        <w:rPr>
+                          <w:lang w:val="en-US"/>
+                        </w:rPr>
+                      </w:pPr>
+                      <w:r>
+                        <w:rPr>
+                          <w:lang w:val="en-US"/>
+                        </w:rPr>
+                        <w:t xml:space="preserve">                           return_train_score=True)</w:t>
+                      </w:r>
+                    </w:p>
+                    <w:p>
+                      <w:pPr>
+                        <w:spacing w:after="0"/>
+                        <w:rPr>
+                          <w:lang w:val="en-US"/>
+                        </w:rPr>
+                      </w:pPr>
+                      <w:r>
+                        <w:rPr>
+                          <w:lang w:val="en-US"/>
+                        </w:rPr>
+                        <w:t>grid_search.fit(housing_prepared, housing_labels)</w:t>
+                      </w:r>
+                    </w:p>
+                  </w:txbxContent>
+                </v:textbox>
+                <w10:wrap anchorx="margin"/>
+              </v:rect>
+            </w:pict>
+          </mc:Fallback>
+        </mc:AlternateContent>
+      </w:r>
+    </w:p>
+    <w:p>
+      <w:pPr>
+        <w:spacing w:before="240" w:after="0"/>
+        <w:ind w:firstLine="706"/>
+        <w:rPr>
+          <w:lang w:val="en-US"/>
+        </w:rPr>
+      </w:pPr>
+    </w:p>
+    <w:p>
+      <w:pPr>
+        <w:spacing w:before="240" w:after="0"/>
+        <w:ind w:firstLine="706"/>
+        <w:rPr>
+          <w:lang w:val="en-US"/>
+        </w:rPr>
+      </w:pPr>
+    </w:p>
+    <w:p>
+      <w:pPr>
+        <w:spacing w:before="240" w:after="0"/>
+        <w:ind w:firstLine="706"/>
+        <w:rPr>
+          <w:lang w:val="en-US"/>
+        </w:rPr>
+      </w:pPr>
+    </w:p>
+    <w:p>
+      <w:pPr>
+        <w:spacing w:before="240" w:after="0"/>
+        <w:ind w:firstLine="706"/>
+        <w:rPr>
+          <w:lang w:val="en-US"/>
+        </w:rPr>
+      </w:pPr>
+    </w:p>
+    <w:p>
+      <w:pPr>
+        <w:spacing w:before="240" w:after="0"/>
+        <w:ind w:firstLine="706"/>
+        <w:rPr>
+          <w:lang w:val="en-US"/>
+        </w:rPr>
+      </w:pPr>
+    </w:p>
+    <w:p>
+      <w:pPr>
+        <w:spacing w:before="240" w:after="0"/>
+        <w:ind w:firstLine="706"/>
+        <w:rPr>
+          <w:lang w:val="en-US"/>
+        </w:rPr>
+      </w:pPr>
+    </w:p>
+    <w:p>
+      <w:pPr>
+        <w:spacing w:before="240" w:after="0"/>
+        <w:ind w:firstLine="706"/>
+        <w:rPr>
+          <w:lang w:val="en-US"/>
+        </w:rPr>
+      </w:pPr>
+      <w:r>
+        <w:rPr>
+          <w:b/>
+          <w:bCs/>
+          <w:lang w:val="en-US"/>
+        </w:rPr>
+        <w:lastRenderedPageBreak/>
+        <w:t>RandomizedSearchCV</w:t>
+      </w:r>
+      <w:r>
+        <w:rPr>
+          <w:lang w:val="en-US"/>
+        </w:rPr>
+        <w:t>, r</w:t>
+      </w:r>
+      <w:r>
+        <w:rPr>
+          <w:lang w:val="en-US"/>
+        </w:rPr>
+        <w:t xml:space="preserve">astgele olarak bir hiperparametre seti seçilir ve </w:t>
+      </w:r>
+      <w:r>
+        <w:rPr>
+          <w:b/>
+          <w:bCs/>
+          <w:lang w:val="en-US"/>
+        </w:rPr>
+        <w:t>cross-validation</w:t>
+      </w:r>
+      <w:r>
+        <w:rPr>
+          <w:lang w:val="en-US"/>
+        </w:rPr>
+        <w:t xml:space="preserve"> ile model kurularak test edilir. Belirlenen hesaplama süresi limitine ya da iterasyon sayısına ulaşıncaya kadar bu adımlar devam eder.</w:t>
+      </w:r>
+    </w:p>
+    <w:p>
+      <w:pPr>
+        <w:spacing w:before="240" w:after="0"/>
+        <w:ind w:firstLine="706"/>
+        <w:rPr>
+          <w:lang w:val="en-US"/>
+        </w:rPr>
+      </w:pPr>
+      <w:r>
+        <w:rPr>
+          <w:lang w:val="en-US"/>
+        </w:rPr>
+        <mc:AlternateContent>
+          <mc:Choice Requires="wps">
+            <w:drawing>
+              <wp:anchor distT="0" distB="0" distL="114300" distR="114300" simplePos="0" relativeHeight="251759616" behindDoc="1" locked="0" layoutInCell="1" allowOverlap="1" wp14:anchorId="7782BAEF" wp14:editId="30B263C0">
+                <wp:simplePos x="0" y="0"/>
+                <wp:positionH relativeFrom="margin">
+                  <wp:align>left</wp:align>
+                </wp:positionH>
+                <wp:positionV relativeFrom="paragraph">
+                  <wp:posOffset>66675</wp:posOffset>
+                </wp:positionV>
+                <wp:extent cx="6105525" cy="2352675"/>
+                <wp:effectExtent l="0" t="0" r="28575" b="28575"/>
+                <wp:wrapNone/>
+                <wp:docPr id="76" name="Rectangle 76"/>
+                <wp:cNvGraphicFramePr/>
+                <a:graphic xmlns:a="http://schemas.openxmlformats.org/drawingml/2006/main">
+                  <a:graphicData uri="http://schemas.microsoft.com/office/word/2010/wordprocessingShape">
+                    <wps:wsp>
+                      <wps:cNvSpPr/>
+                      <wps:spPr>
+                        <a:xfrm>
+                          <a:off x="0" y="0"/>
+                          <a:ext cx="6105525" cy="2352675"/>
+                        </a:xfrm>
+                        <a:prstGeom prst="rect">
+                          <a:avLst/>
+                        </a:prstGeom>
+                        <a:solidFill>
+                          <a:sysClr val="window" lastClr="FFFFFF"/>
+                        </a:solidFill>
+                        <a:ln w="12700" cap="flat" cmpd="sng" algn="ctr">
+                          <a:solidFill>
+                            <a:sysClr val="windowText" lastClr="000000">
+                              <a:lumMod val="75000"/>
+                              <a:lumOff val="25000"/>
+                            </a:sysClr>
+                          </a:solidFill>
+                          <a:prstDash val="solid"/>
+                          <a:miter lim="800000"/>
+                        </a:ln>
+                        <a:effectLst/>
+                      </wps:spPr>
+                      <wps:txbx>
+                        <w:txbxContent>
+                          <w:p>
+                            <w:pPr>
+                              <w:spacing w:after="0"/>
+                              <w:rPr>
+                                <w:lang w:val="en-US"/>
+                              </w:rPr>
+                            </w:pPr>
+                            <w:r>
+                              <w:rPr>
+                                <w:b/>
+                                <w:bCs/>
+                                <w:lang w:val="en-US"/>
+                              </w:rPr>
+                              <w:t>from</w:t>
+                            </w:r>
+                            <w:r>
+                              <w:rPr>
+                                <w:lang w:val="en-US"/>
+                              </w:rPr>
+                              <w:t xml:space="preserve"> sklearn.model_selection </w:t>
+                            </w:r>
+                            <w:r>
+                              <w:rPr>
+                                <w:b/>
+                                <w:bCs/>
+                                <w:lang w:val="en-US"/>
+                              </w:rPr>
+                              <w:t>import</w:t>
+                            </w:r>
+                            <w:r>
+                              <w:rPr>
+                                <w:lang w:val="en-US"/>
+                              </w:rPr>
+                              <w:t xml:space="preserve"> </w:t>
+                            </w:r>
+                            <w:r>
+                              <w:rPr>
+                                <w:lang w:val="en-US"/>
+                              </w:rPr>
+                              <w:t>RandomizedSearchCV</w:t>
+                            </w:r>
+                          </w:p>
+                          <w:p>
+                            <w:pPr>
+                              <w:spacing w:after="0"/>
+                              <w:rPr>
+                                <w:lang w:val="en-US"/>
+                              </w:rPr>
+                            </w:pPr>
+                            <w:r>
+                              <w:rPr>
+                                <w:lang w:val="en-US"/>
+                              </w:rPr>
+                              <w:t>from scipy.stats import randint</w:t>
+                            </w:r>
+                          </w:p>
+                          <w:p>
+                            <w:pPr>
+                              <w:spacing w:after="0"/>
+                              <w:rPr>
+                                <w:lang w:val="en-US"/>
+                              </w:rPr>
+                            </w:pPr>
+                          </w:p>
+                          <w:p>
+                            <w:pPr>
+                              <w:spacing w:after="0"/>
+                              <w:rPr>
+                                <w:lang w:val="en-US"/>
+                              </w:rPr>
+                            </w:pPr>
+                            <w:r>
+                              <w:rPr>
+                                <w:lang w:val="en-US"/>
+                              </w:rPr>
+                              <w:t>param_distribs = {</w:t>
+                            </w:r>
+                          </w:p>
+                          <w:p>
+                            <w:pPr>
+                              <w:spacing w:after="0"/>
+                              <w:rPr>
+                                <w:lang w:val="en-US"/>
+                              </w:rPr>
+                            </w:pPr>
+                            <w:r>
+                              <w:rPr>
+                                <w:lang w:val="en-US"/>
+                              </w:rPr>
+                              <w:t xml:space="preserve">        'n_estimators': randint(low=1, high=200),</w:t>
+                            </w:r>
+                          </w:p>
+                          <w:p>
+                            <w:pPr>
+                              <w:spacing w:after="0"/>
+                              <w:rPr>
+                                <w:lang w:val="en-US"/>
+                              </w:rPr>
+                            </w:pPr>
+                            <w:r>
+                              <w:rPr>
+                                <w:lang w:val="en-US"/>
+                              </w:rPr>
+                              <w:t xml:space="preserve">        'max_features': randint(low=1, high=8),</w:t>
+                            </w:r>
+                          </w:p>
+                          <w:p>
+                            <w:pPr>
+                              <w:spacing w:after="0"/>
+                              <w:rPr>
+                                <w:lang w:val="en-US"/>
+                              </w:rPr>
+                            </w:pPr>
+                            <w:r>
+                              <w:rPr>
+                                <w:lang w:val="en-US"/>
+                              </w:rPr>
+                              <w:t xml:space="preserve">    }</w:t>
+                            </w:r>
+                          </w:p>
+                          <w:p>
+                            <w:pPr>
+                              <w:spacing w:after="0"/>
+                              <w:rPr>
+                                <w:lang w:val="en-US"/>
+                              </w:rPr>
+                            </w:pPr>
+                          </w:p>
+                          <w:p>
+                            <w:pPr>
+                              <w:spacing w:after="0"/>
+                              <w:rPr>
+                                <w:lang w:val="en-US"/>
+                              </w:rPr>
+                            </w:pPr>
+                            <w:r>
+                              <w:rPr>
+                                <w:lang w:val="en-US"/>
+                              </w:rPr>
+                              <w:t xml:space="preserve">forest_reg = </w:t>
+                            </w:r>
+                            <w:r>
+                              <w:rPr>
+                                <w:b/>
+                                <w:bCs/>
+                                <w:lang w:val="en-US"/>
+                              </w:rPr>
+                              <w:t>RandomForestRegressor</w:t>
+                            </w:r>
+                            <w:r>
+                              <w:rPr>
+                                <w:lang w:val="en-US"/>
+                              </w:rPr>
+                              <w:t>(random_state=42)</w:t>
+                            </w:r>
+                          </w:p>
+                          <w:p>
+                            <w:pPr>
+                              <w:spacing w:after="0"/>
+                              <w:rPr>
+                                <w:lang w:val="en-US"/>
+                              </w:rPr>
+                            </w:pPr>
+                            <w:r>
+                              <w:rPr>
+                                <w:lang w:val="en-US"/>
+                              </w:rPr>
+                              <w:t xml:space="preserve">rnd_search = </w:t>
+                            </w:r>
+                            <w:r>
+                              <w:rPr>
+                                <w:b/>
+                                <w:bCs/>
+                                <w:lang w:val="en-US"/>
+                              </w:rPr>
+                              <w:t>RandomizedSearchCV</w:t>
+                            </w:r>
+                            <w:r>
+                              <w:rPr>
+                                <w:lang w:val="en-US"/>
+                              </w:rPr>
+                              <w:t>(forest_reg, param_distributions=param_distribs,</w:t>
+                            </w:r>
+                          </w:p>
+                          <w:p>
+                            <w:pPr>
+                              <w:spacing w:after="0"/>
+                              <w:rPr>
+                                <w:lang w:val="en-US"/>
+                              </w:rPr>
+                            </w:pPr>
+                            <w:r>
+                              <w:rPr>
+                                <w:lang w:val="en-US"/>
+                              </w:rPr>
+                              <w:t xml:space="preserve">                                n_iter=10, cv=5, scoring='neg_mean_squared_error', random_state=42)</w:t>
+                            </w:r>
+                          </w:p>
+                          <w:p>
+                            <w:pPr>
+                              <w:spacing w:after="0"/>
+                              <w:rPr>
+                                <w:lang w:val="en-US"/>
+                              </w:rPr>
+                            </w:pPr>
+                            <w:r>
+                              <w:rPr>
+                                <w:lang w:val="en-US"/>
+                              </w:rPr>
+                              <w:t>rnd_search.fit(housing_prepared, housing_labels)</w:t>
+                            </w:r>
+                          </w:p>
+                        </w:txbxContent>
+                      </wps:txbx>
+                      <wps:bodyPr rot="0" spcFirstLastPara="0" vertOverflow="overflow" horzOverflow="overflow" vert="horz" wrap="square" lIns="91440" tIns="45720" rIns="91440" bIns="45720" numCol="1" spcCol="0" rtlCol="0" fromWordArt="0" anchor="t" anchorCtr="0" forceAA="0" compatLnSpc="1">
+                        <a:prstTxWarp prst="textNoShape">
+                          <a:avLst/>
+                        </a:prstTxWarp>
+                        <a:noAutofit/>
+                      </wps:bodyPr>
+                    </wps:wsp>
+                  </a:graphicData>
+                </a:graphic>
+                <wp14:sizeRelH relativeFrom="margin">
+                  <wp14:pctWidth>0</wp14:pctWidth>
+                </wp14:sizeRelH>
+                <wp14:sizeRelV relativeFrom="margin">
+                  <wp14:pctHeight>0</wp14:pctHeight>
+                </wp14:sizeRelV>
+              </wp:anchor>
+            </w:drawing>
+          </mc:Choice>
+          <mc:Fallback>
+            <w:pict>
+              <v:rect w14:anchorId="7782BAEF" id="Rectangle 76" o:spid="_x0000_s1074" style="position:absolute;left:0;text-align:left;margin-left:0;margin-top:5.25pt;width:480.75pt;height:185.25pt;z-index:-251556864;visibility:visible;mso-wrap-style:square;mso-width-percent:0;mso-height-percent:0;mso-wrap-distance-left:9pt;mso-wrap-distance-top:0;mso-wrap-distance-right:9pt;mso-wrap-distance-bottom:0;mso-position-horizontal:left;mso-position-horizontal-relative:margin;mso-position-vertical:absolute;mso-position-vertical-relative:text;mso-width-percent:0;mso-height-percent:0;mso-width-relative:margin;mso-height-relative:margin;v-text-anchor:top" o:gfxdata="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" fillcolor="window" strokecolor="#404040" strokeweight="1pt">
+                <v:textbox>
+                  <w:txbxContent>
+                    <w:p>
+                      <w:pPr>
+                        <w:spacing w:after="0"/>
+                        <w:rPr>
+                          <w:lang w:val="en-US"/>
+                        </w:rPr>
+                      </w:pPr>
+                      <w:r>
+                        <w:rPr>
+                          <w:b/>
+                          <w:bCs/>
+                          <w:lang w:val="en-US"/>
+                        </w:rPr>
+                        <w:t>from</w:t>
+                      </w:r>
+                      <w:r>
+                        <w:rPr>
+                          <w:lang w:val="en-US"/>
+                        </w:rPr>
+                        <w:t xml:space="preserve"> sklearn.model_selection </w:t>
+                      </w:r>
+                      <w:r>
+                        <w:rPr>
+                          <w:b/>
+                          <w:bCs/>
+                          <w:lang w:val="en-US"/>
+                        </w:rPr>
+                        <w:t>import</w:t>
+                      </w:r>
+                      <w:r>
+                        <w:rPr>
+                          <w:lang w:val="en-US"/>
+                        </w:rPr>
+                        <w:t xml:space="preserve"> </w:t>
+                      </w:r>
+                      <w:r>
+                        <w:rPr>
+                          <w:lang w:val="en-US"/>
+                        </w:rPr>
+                        <w:t>RandomizedSearchCV</w:t>
+                      </w:r>
+                    </w:p>
+                    <w:p>
+                      <w:pPr>
+                        <w:spacing w:after="0"/>
+                        <w:rPr>
+                          <w:lang w:val="en-US"/>
+                        </w:rPr>
+                      </w:pPr>
+                      <w:r>
+                        <w:rPr>
+                          <w:lang w:val="en-US"/>
+                        </w:rPr>
+                        <w:t>from scipy.stats import randint</w:t>
+                      </w:r>
+                    </w:p>
+                    <w:p>
+                      <w:pPr>
+                        <w:spacing w:after="0"/>
+                        <w:rPr>
+                          <w:lang w:val="en-US"/>
+                        </w:rPr>
+                      </w:pPr>
+                    </w:p>
+                    <w:p>
+                      <w:pPr>
+                        <w:spacing w:after="0"/>
+                        <w:rPr>
+                          <w:lang w:val="en-US"/>
+                        </w:rPr>
+                      </w:pPr>
+                      <w:r>
+                        <w:rPr>
+                          <w:lang w:val="en-US"/>
+                        </w:rPr>
+                        <w:t>param_distribs = {</w:t>
+                      </w:r>
+                    </w:p>
+                    <w:p>
+                      <w:pPr>
+                        <w:spacing w:after="0"/>
+                        <w:rPr>
+                          <w:lang w:val="en-US"/>
+                        </w:rPr>
+                      </w:pPr>
+                      <w:r>
+                        <w:rPr>
+                          <w:lang w:val="en-US"/>
+                        </w:rPr>
+                        <w:t xml:space="preserve">        'n_estimators': randint(low=1, high=200),</w:t>
+                      </w:r>
+                    </w:p>
+                    <w:p>
+                      <w:pPr>
+                        <w:spacing w:after="0"/>
+                        <w:rPr>
+                          <w:lang w:val="en-US"/>
+                        </w:rPr>
+                      </w:pPr>
+                      <w:r>
+                        <w:rPr>
+                          <w:lang w:val="en-US"/>
+                        </w:rPr>
+                        <w:t xml:space="preserve">        'max_features': randint(low=1, high=8),</w:t>
+                      </w:r>
+                    </w:p>
+                    <w:p>
+                      <w:pPr>
+                        <w:spacing w:after="0"/>
+                        <w:rPr>
+                          <w:lang w:val="en-US"/>
+                        </w:rPr>
+                      </w:pPr>
+                      <w:r>
+                        <w:rPr>
+                          <w:lang w:val="en-US"/>
+                        </w:rPr>
+                        <w:t xml:space="preserve">    }</w:t>
+                      </w:r>
+                    </w:p>
+                    <w:p>
+                      <w:pPr>
+                        <w:spacing w:after="0"/>
+                        <w:rPr>
+                          <w:lang w:val="en-US"/>
+                        </w:rPr>
+                      </w:pPr>
+                    </w:p>
+                    <w:p>
+                      <w:pPr>
+                        <w:spacing w:after="0"/>
+                        <w:rPr>
+                          <w:lang w:val="en-US"/>
+                        </w:rPr>
+                      </w:pPr>
+                      <w:r>
+                        <w:rPr>
+                          <w:lang w:val="en-US"/>
+                        </w:rPr>
+                        <w:t xml:space="preserve">forest_reg = </w:t>
+                      </w:r>
+                      <w:r>
+                        <w:rPr>
+                          <w:b/>
+                          <w:bCs/>
+                          <w:lang w:val="en-US"/>
+                        </w:rPr>
+                        <w:t>RandomForestRegressor</w:t>
+                      </w:r>
+                      <w:r>
+                        <w:rPr>
+                          <w:lang w:val="en-US"/>
+                        </w:rPr>
+                        <w:t>(random_state=42)</w:t>
+                      </w:r>
+                    </w:p>
+                    <w:p>
+                      <w:pPr>
+                        <w:spacing w:after="0"/>
+                        <w:rPr>
+                          <w:lang w:val="en-US"/>
+                        </w:rPr>
+                      </w:pPr>
+                      <w:r>
+                        <w:rPr>
+                          <w:lang w:val="en-US"/>
+                        </w:rPr>
+                        <w:t xml:space="preserve">rnd_search = </w:t>
+                      </w:r>
+                      <w:r>
+                        <w:rPr>
+                          <w:b/>
+                          <w:bCs/>
+                          <w:lang w:val="en-US"/>
+                        </w:rPr>
+                        <w:t>RandomizedSearchCV</w:t>
+                      </w:r>
+                      <w:r>
+                        <w:rPr>
+                          <w:lang w:val="en-US"/>
+                        </w:rPr>
+                        <w:t>(forest_reg, param_distributions=param_distribs,</w:t>
+                      </w:r>
+                    </w:p>
+                    <w:p>
+                      <w:pPr>
+                        <w:spacing w:after="0"/>
+                        <w:rPr>
+                          <w:lang w:val="en-US"/>
+                        </w:rPr>
+                      </w:pPr>
+                      <w:r>
+                        <w:rPr>
+                          <w:lang w:val="en-US"/>
+                        </w:rPr>
+                        <w:t xml:space="preserve">                                n_iter=10, cv=5, scoring='neg_mean_squared_error', random_state=42)</w:t>
+                      </w:r>
+                    </w:p>
+                    <w:p>
+                      <w:pPr>
+                        <w:spacing w:after="0"/>
+                        <w:rPr>
+                          <w:lang w:val="en-US"/>
+                        </w:rPr>
+                      </w:pPr>
+                      <w:r>
+                        <w:rPr>
+                          <w:lang w:val="en-US"/>
+                        </w:rPr>
+                        <w:t>rnd_search.fit(housing_prepared, housing_labels)</w:t>
+                      </w:r>
+                    </w:p>
+                  </w:txbxContent>
+                </v:textbox>
+                <w10:wrap anchorx="margin"/>
+              </v:rect>
+            </w:pict>
+          </mc:Fallback>
+        </mc:AlternateContent>
+      </w:r>
+    </w:p>
+    <w:p>
+      <w:pPr>
+        <w:spacing w:before="240" w:after="0"/>
+        <w:ind w:firstLine="706"/>
+        <w:rPr>
+          <w:lang w:val="en-US"/>
+        </w:rPr>
+      </w:pPr>
+    </w:p>
+    <w:p>
+      <w:pPr>
+        <w:spacing w:before="240" w:after="0"/>
+        <w:ind w:firstLine="706"/>
+        <w:rPr>
+          <w:lang w:val="en-US"/>
+        </w:rPr>
+      </w:pPr>
+    </w:p>
+    <w:p>
+      <w:pPr>
+        <w:spacing w:before="240" w:after="0"/>
+        <w:ind w:firstLine="706"/>
+        <w:rPr>
+          <w:lang w:val="en-US"/>
+        </w:rPr>
+      </w:pPr>
+    </w:p>
+    <w:p>
+      <w:pPr>
+        <w:spacing w:before="240" w:after="0"/>
+        <w:ind w:firstLine="706"/>
+        <w:rPr>
+          <w:lang w:val="en-US"/>
+        </w:rPr>
+      </w:pPr>
+    </w:p>
+    <w:p>
+      <w:pPr>
+        <w:spacing w:before="240" w:after="0"/>
+        <w:ind w:firstLine="706"/>
+        <w:rPr>
+          <w:lang w:val="en-US"/>
+        </w:rPr>
+      </w:pPr>
+    </w:p>
+    <w:p>
+      <w:pPr>
+        <w:spacing w:before="240" w:after="0"/>
+        <w:ind w:firstLine="706"/>
+        <w:rPr>
+          <w:lang w:val="en-US"/>
+        </w:rPr>
+      </w:pPr>
+    </w:p>
+    <w:p>
+      <w:pPr>
+        <w:spacing w:before="240" w:after="0"/>
+        <w:ind w:firstLine="708"/>
+        <w:rPr>
+          <w:lang w:val="en-US"/>
+        </w:rPr>
+      </w:pPr>
+      <w:r>
+        <w:rPr>
+          <w:lang w:val="en-US"/>
+        </w:rPr>
+        <w:t xml:space="preserve">Maaliyet açısından düşünüldüğünde gerçek hayatta kendine </w:t>
+      </w:r>
+      <w:r>
+        <w:rPr>
+          <w:b/>
+          <w:bCs/>
+          <w:lang w:val="en-US"/>
+        </w:rPr>
+        <w:t>GridSearchCV</w:t>
+      </w:r>
+      <w:r>
+        <w:rPr>
+          <w:lang w:val="en-US"/>
+        </w:rPr>
+        <w:t xml:space="preserve"> den daha fazla yer bulur.</w:t>
+      </w:r>
+    </w:p>
+    <w:p>
+      <w:pPr>
+        <w:spacing w:after="0"/>
+        <w:rPr>
+          <w:lang w:val="en-US"/>
+        </w:rPr>
+      </w:pPr>
+    </w:p>
+    <w:p>
+      <w:pPr>
+        <w:spacing w:after="0"/>
+        <w:rPr>
+          <w:lang w:val="en-US"/>
+        </w:rPr>
+      </w:pPr>
+      <w:r>
+        <w:rPr>
+          <w:lang w:val="en-US"/>
+        </w:rPr>
+        <w:tab/>
+      </w:r>
+    </w:p>
+    <w:p>
+      <w:pPr>
+        <w:spacing w:after="0"/>
+        <w:rPr>
+          <w:lang w:val="en-US"/>
+        </w:rPr>
+      </w:pPr>
+    </w:p>
     <w:sectPr>
+      <w:footerReference w:type="default" r:id="rId33"/>
       <w:pgSz w:w="12240" w:h="15840"/>
-      <w:pgMar w:top="720" w:right="1008" w:bottom="864" w:left="1008" w:header="720" w:footer="720" w:gutter="0"/>
+      <w:pgMar w:top="720" w:right="1008" w:bottom="864" w:left="1008" w:header="144" w:footer="0" w:gutter="0"/>
       <w:cols w:space="720"/>
       <w:docGrid w:linePitch="360"/>
     </w:sectPr>
   </w:body>
 </w:document>
+</file>
+
+<file path=word/endnotes.xml><?xml version="1.0" encoding="utf-8"?>
+<w:endnotes xmlns:wpc="http://schemas.microsoft.com/office/word/2010/wordprocessingCanvas" xmlns:cx="http://schemas.microsoft.com/office/drawing/2014/chartex" xmlns:cx1="http://schemas.microsoft.com/office/drawing/2015/9/8/chartex" xmlns:cx2="http://schemas.microsoft.com/office/drawing/2015/10/21/chartex" xmlns:cx3="http://schemas.microsoft.com/office/drawing/2016/5/9/chartex" xmlns:cx4="http://schemas.microsoft.com/office/drawing/2016/5/10/chartex" xmlns:cx5="http://schemas.microsoft.com/office/drawing/2016/5/11/chartex" xmlns:cx6="http://schemas.microsoft.com/office/drawing/2016/5/12/chartex" xmlns:cx7="http://schemas.microsoft.com/office/drawing/2016/5/13/chartex" xmlns:cx8="http://schemas.microsoft.com/office/drawing/2016/5/14/chartex" xmlns:mc="http://schemas.openxmlformats.org/markup-compatibility/2006" xmlns:aink="http://schemas.microsoft.com/office/drawing/2016/ink" xmlns:am3d="http://schemas.microsoft.com/office/drawing/2017/model3d" xmlns:o="urn:schemas-microsoft-com:office:office" xmlns:r="http://schemas.openxmlformats.org/officeDocument/2006/relationships" xmlns:m="http://schemas.openxmlformats.org/officeDocument/2006/math" xmlns:v="urn:schemas-microsoft-com:vml" xmlns:wp14="http://schemas.microsoft.com/office/word/2010/wordprocessingDrawing" xmlns:wp="http://schemas.openxmlformats.org/drawingml/2006/wordprocessingDrawing" xmlns:w10="urn:schemas-microsoft-com:office:word" xmlns:w="http://schemas.openxmlformats.org/wordprocessingml/2006/main" xmlns:w14="http://schemas.microsoft.com/office/word/2010/wordml" xmlns:w15="http://schemas.microsoft.com/office/word/2012/wordml" xmlns:w16cex="http://schemas.microsoft.com/office/word/2018/wordml/cex" xmlns:w16cid="http://schemas.microsoft.com/office/word/2016/wordml/cid" xmlns:w16="http://schemas.microsoft.com/office/word/2018/wordml" xmlns:w16sdtdh="http://schemas.microsoft.com/office/word/2020/wordml/sdtdatahash" xmlns:w16se="http://schemas.microsoft.com/office/word/2015/wordml/symex" xmlns:wpg="http://schemas.microsoft.com/office/word/2010/wordprocessingGroup" xmlns:wpi="http://schemas.microsoft.com/office/word/2010/wordprocessingInk" xmlns:wne="http://schemas.microsoft.com/office/word/2006/wordml" xmlns:wps="http://schemas.microsoft.com/office/word/2010/wordprocessingShape" mc:Ignorable="w14 w15 w16se w16cid w16 w16cex w16sdtdh wp14">
+  <w:endnote w:type="separator" w:id="-1">
+    <w:p>
+      <w:pPr>
+        <w:spacing w:after="0" w:line="240" w:lineRule="auto"/>
+      </w:pPr>
+      <w:r>
+        <w:separator/>
+      </w:r>
+    </w:p>
+  </w:endnote>
+  <w:endnote w:type="continuationSeparator" w:id="0">
+    <w:p>
+      <w:pPr>
+        <w:spacing w:after="0" w:line="240" w:lineRule="auto"/>
+      </w:pPr>
+      <w:r>
+        <w:continuationSeparator/>
+      </w:r>
+    </w:p>
+  </w:endnote>
+</w:endnotes>
+</file>
+
+<file path=word/footer1.xml><?xml version="1.0" encoding="utf-8"?>
+<w:ftr xmlns:wpc="http://schemas.microsoft.com/office/word/2010/wordprocessingCanvas" xmlns:cx="http://schemas.microsoft.com/office/drawing/2014/chartex" xmlns:cx1="http://schemas.microsoft.com/office/drawing/2015/9/8/chartex" xmlns:cx2="http://schemas.microsoft.com/office/drawing/2015/10/21/chartex" xmlns:cx3="http://schemas.microsoft.com/office/drawing/2016/5/9/chartex" xmlns:cx4="http://schemas.microsoft.com/office/drawing/2016/5/10/chartex" xmlns:cx5="http://schemas.microsoft.com/office/drawing/2016/5/11/chartex" xmlns:cx6="http://schemas.microsoft.com/office/drawing/2016/5/12/chartex" xmlns:cx7="http://schemas.microsoft.com/office/drawing/2016/5/13/chartex" xmlns:cx8="http://schemas.microsoft.com/office/drawing/2016/5/14/chartex" xmlns:mc="http://schemas.openxmlformats.org/markup-compatibility/2006" xmlns:aink="http://schemas.microsoft.com/office/drawing/2016/ink" xmlns:am3d="http://schemas.microsoft.com/office/drawing/2017/model3d" xmlns:o="urn:schemas-microsoft-com:office:office" xmlns:r="http://schemas.openxmlformats.org/officeDocument/2006/relationships" xmlns:m="http://schemas.openxmlformats.org/officeDocument/2006/math" xmlns:v="urn:schemas-microsoft-com:vml" xmlns:wp14="http://schemas.microsoft.com/office/word/2010/wordprocessingDrawing" xmlns:wp="http://schemas.openxmlformats.org/drawingml/2006/wordprocessingDrawing" xmlns:w10="urn:schemas-microsoft-com:office:word" xmlns:w="http://schemas.openxmlformats.org/wordprocessingml/2006/main" xmlns:w14="http://schemas.microsoft.com/office/word/2010/wordml" xmlns:w15="http://schemas.microsoft.com/office/word/2012/wordml" xmlns:w16cex="http://schemas.microsoft.com/office/word/2018/wordml/cex" xmlns:w16cid="http://schemas.microsoft.com/office/word/2016/wordml/cid" xmlns:w16="http://schemas.microsoft.com/office/word/2018/wordml" xmlns:w16sdtdh="http://schemas.microsoft.com/office/word/2020/wordml/sdtdatahash" xmlns:w16se="http://schemas.microsoft.com/office/word/2015/wordml/symex" xmlns:wpg="http://schemas.microsoft.com/office/word/2010/wordprocessingGroup" xmlns:wpi="http://schemas.microsoft.com/office/word/2010/wordprocessingInk" xmlns:wne="http://schemas.microsoft.com/office/word/2006/wordml" xmlns:wps="http://schemas.microsoft.com/office/word/2010/wordprocessingShape" mc:Ignorable="w14 w15 w16se w16cid w16 w16cex w16sdtdh wp14">
+  <w:sdt>
+    <w:sdtPr>
+      <w:id w:val="-1450547726"/>
+      <w:docPartObj>
+        <w:docPartGallery w:val="Page Numbers (Bottom of Page)"/>
+        <w:docPartUnique/>
+      </w:docPartObj>
+    </w:sdtPr>
+    <w:sdtContent>
+      <w:p>
+        <w:pPr>
+          <w:pStyle w:val="Footer"/>
+          <w:jc w:val="right"/>
+        </w:pPr>
+        <w:r>
+          <w:fldChar w:fldCharType="begin"/>
+        </w:r>
+        <w:r>
+          <w:instrText>PAGE   \* MERGEFORMAT</w:instrText>
+        </w:r>
+        <w:r>
+          <w:fldChar w:fldCharType="separate"/>
+        </w:r>
+        <w:r>
+          <w:t>2</w:t>
+        </w:r>
+        <w:r>
+          <w:fldChar w:fldCharType="end"/>
+        </w:r>
+      </w:p>
+    </w:sdtContent>
+  </w:sdt>
+  <w:p>
+    <w:pPr>
+      <w:pStyle w:val="Footer"/>
+    </w:pPr>
+  </w:p>
+</w:ftr>
+</file>
+
+<file path=word/footnotes.xml><?xml version="1.0" encoding="utf-8"?>
+<w:footnotes xmlns:wpc="http://schemas.microsoft.com/office/word/2010/wordprocessingCanvas" xmlns:cx="http://schemas.microsoft.com/office/drawing/2014/chartex" xmlns:cx1="http://schemas.microsoft.com/office/drawing/2015/9/8/chartex" xmlns:cx2="http://schemas.microsoft.com/office/drawing/2015/10/21/chartex" xmlns:cx3="http://schemas.microsoft.com/office/drawing/2016/5/9/chartex" xmlns:cx4="http://schemas.microsoft.com/office/drawing/2016/5/10/chartex" xmlns:cx5="http://schemas.microsoft.com/office/drawing/2016/5/11/chartex" xmlns:cx6="http://schemas.microsoft.com/office/drawing/2016/5/12/chartex" xmlns:cx7="http://schemas.microsoft.com/office/drawing/2016/5/13/chartex" xmlns:cx8="http://schemas.microsoft.com/office/drawing/2016/5/14/chartex" xmlns:mc="http://schemas.openxmlformats.org/markup-compatibility/2006" xmlns:aink="http://schemas.microsoft.com/office/drawing/2016/ink" xmlns:am3d="http://schemas.microsoft.com/office/drawing/2017/model3d" xmlns:o="urn:schemas-microsoft-com:office:office" xmlns:r="http://schemas.openxmlformats.org/officeDocument/2006/relationships" xmlns:m="http://schemas.openxmlformats.org/officeDocument/2006/math" xmlns:v="urn:schemas-microsoft-com:vml" xmlns:wp14="http://schemas.microsoft.com/office/word/2010/wordprocessingDrawing" xmlns:wp="http://schemas.openxmlformats.org/drawingml/2006/wordprocessingDrawing" xmlns:w10="urn:schemas-microsoft-com:office:word" xmlns:w="http://schemas.openxmlformats.org/wordprocessingml/2006/main" xmlns:w14="http://schemas.microsoft.com/office/word/2010/wordml" xmlns:w15="http://schemas.microsoft.com/office/word/2012/wordml" xmlns:w16cex="http://schemas.microsoft.com/office/word/2018/wordml/cex" xmlns:w16cid="http://schemas.microsoft.com/office/word/2016/wordml/cid" xmlns:w16="http://schemas.microsoft.com/office/word/2018/wordml" xmlns:w16sdtdh="http://schemas.microsoft.com/office/word/2020/wordml/sdtdatahash" xmlns:w16se="http://schemas.microsoft.com/office/word/2015/wordml/symex" xmlns:wpg="http://schemas.microsoft.com/office/word/2010/wordprocessingGroup" xmlns:wpi="http://schemas.microsoft.com/office/word/2010/wordprocessingInk" xmlns:wne="http://schemas.microsoft.com/office/word/2006/wordml" xmlns:wps="http://schemas.microsoft.com/office/word/2010/wordprocessingShape" mc:Ignorable="w14 w15 w16se w16cid w16 w16cex w16sdtdh wp14">
+  <w:footnote w:type="separator" w:id="-1">
+    <w:p>
+      <w:pPr>
+        <w:spacing w:after="0" w:line="240" w:lineRule="auto"/>
+      </w:pPr>
+      <w:r>
+        <w:separator/>
+      </w:r>
+    </w:p>
+  </w:footnote>
+  <w:footnote w:type="continuationSeparator" w:id="0">
+    <w:p>
+      <w:pPr>
+        <w:spacing w:after="0" w:line="240" w:lineRule="auto"/>
+      </w:pPr>
+      <w:r>
+        <w:continuationSeparator/>
+      </w:r>
+    </w:p>
+  </w:footnote>
+</w:footnotes>
 </file>
 
 <file path=word/numbering.xml><?xml version="1.0" encoding="utf-8"?>
@@ -21633,6 +23149,56 @@
       <w:contextualSpacing/>
     </w:pPr>
   </w:style>
+  <w:style w:type="paragraph" w:styleId="Header">
+    <w:name w:val="header"/>
+    <w:basedOn w:val="Normal"/>
+    <w:link w:val="HeaderChar"/>
+    <w:uiPriority w:val="99"/>
+    <w:unhideWhenUsed/>
+    <w:rsid w:val="008B1A5D"/>
+    <w:pPr>
+      <w:tabs>
+        <w:tab w:val="center" w:pos="4513"/>
+        <w:tab w:val="right" w:pos="9026"/>
+      </w:tabs>
+      <w:spacing w:after="0" w:line="240" w:lineRule="auto"/>
+    </w:pPr>
+  </w:style>
+  <w:style w:type="character" w:customStyle="1" w:styleId="HeaderChar">
+    <w:name w:val="Header Char"/>
+    <w:basedOn w:val="DefaultParagraphFont"/>
+    <w:link w:val="Header"/>
+    <w:uiPriority w:val="99"/>
+    <w:rsid w:val="008B1A5D"/>
+    <w:rPr>
+      <w:noProof/>
+    </w:rPr>
+  </w:style>
+  <w:style w:type="paragraph" w:styleId="Footer">
+    <w:name w:val="footer"/>
+    <w:basedOn w:val="Normal"/>
+    <w:link w:val="FooterChar"/>
+    <w:uiPriority w:val="99"/>
+    <w:unhideWhenUsed/>
+    <w:rsid w:val="008B1A5D"/>
+    <w:pPr>
+      <w:tabs>
+        <w:tab w:val="center" w:pos="4513"/>
+        <w:tab w:val="right" w:pos="9026"/>
+      </w:tabs>
+      <w:spacing w:after="0" w:line="240" w:lineRule="auto"/>
+    </w:pPr>
+  </w:style>
+  <w:style w:type="character" w:customStyle="1" w:styleId="FooterChar">
+    <w:name w:val="Footer Char"/>
+    <w:basedOn w:val="DefaultParagraphFont"/>
+    <w:link w:val="Footer"/>
+    <w:uiPriority w:val="99"/>
+    <w:rsid w:val="008B1A5D"/>
+    <w:rPr>
+      <w:noProof/>
+    </w:rPr>
+  </w:style>
 </w:styles>
 </file>
 

--- a/Makine Öğrenimi Ders Notlarım.docx
+++ b/Makine Öğrenimi Ders Notlarım.docx
@@ -20663,14 +20663,6 @@
     </w:p>
     <w:p>
       <w:pPr>
-        <w:spacing w:after="0"/>
-        <w:rPr>
-          <w:lang w:val="en-US"/>
-        </w:rPr>
-      </w:pPr>
-    </w:p>
-    <w:p>
-      <w:pPr>
         <w:rPr>
           <w:b/>
           <w:bCs/>
@@ -22048,11 +22040,268 @@
     </w:p>
     <w:p>
       <w:pPr>
+        <w:spacing w:before="240"/>
+        <w:rPr>
+          <w:b/>
+          <w:bCs/>
+          <w:lang w:val="en-US"/>
+        </w:rPr>
+      </w:pPr>
+      <w:r>
+        <w:rPr>
+          <w:b/>
+          <w:bCs/>
+          <w:lang w:val="en-US"/>
+        </w:rPr>
+        <w:t>TOPLULUK YÖNTEMLERİ</w:t>
+      </w:r>
+    </w:p>
+    <w:p>
+      <w:pPr>
+        <w:ind w:firstLine="708"/>
+        <w:rPr>
+          <w:b/>
+          <w:bCs/>
+          <w:lang w:val="en-US"/>
+        </w:rPr>
+      </w:pPr>
+      <w:r>
+        <w:rPr>
+          <w:lang w:val="en-US"/>
+        </w:rPr>
+        <w:t xml:space="preserve">İnce ayar yapmanın bir diğer yöntemi de en iyi çalışan modelleri birleştirmektir. </w:t>
+      </w:r>
+    </w:p>
+    <w:p>
+      <w:pPr>
+        <w:rPr>
+          <w:b/>
+          <w:bCs/>
+          <w:lang w:val="en-US"/>
+        </w:rPr>
+      </w:pPr>
+      <w:r>
+        <w:rPr>
+          <w:b/>
+          <w:bCs/>
+          <w:lang w:val="en-US"/>
+        </w:rPr>
+        <w:t>EN İYİ MODELLERİ ve HATALARI ANALİZ ETMEK</w:t>
+      </w:r>
+    </w:p>
+    <w:p>
+      <w:pPr>
+        <w:ind w:firstLine="708"/>
+        <w:rPr>
+          <w:b/>
+          <w:bCs/>
+          <w:lang w:val="en-US"/>
+        </w:rPr>
+      </w:pPr>
+      <w:r>
+        <w:rPr>
+          <w:lang w:val="en-US"/>
+        </w:rPr>
+        <w:t xml:space="preserve">En iyi modelleri incelemek problem hakkında daha güçlü bilgilere sahip olmamızı sağlar. Örneğin </w:t>
+      </w:r>
+      <w:r>
+        <w:rPr>
+          <w:b/>
+          <w:bCs/>
+          <w:lang w:val="en-US"/>
+        </w:rPr>
+        <w:t>RandomForestRegressor</w:t>
+      </w:r>
+      <w:r>
+        <w:rPr>
+          <w:lang w:val="en-US"/>
+        </w:rPr>
+        <w:t>, doğru tahmin yapmak</w:t>
+      </w:r>
+      <w:r>
+        <w:rPr>
+          <w:lang w:val="en-US"/>
+        </w:rPr>
+        <w:t xml:space="preserve"> için her bir niteliğin birbirine göre önemini gösterebilir.</w:t>
+      </w:r>
+    </w:p>
+    <w:p>
+      <w:pPr>
         <w:spacing w:after="0"/>
         <w:rPr>
           <w:lang w:val="en-US"/>
         </w:rPr>
       </w:pPr>
+      <w:r>
+        <w:rPr>
+          <w:lang w:val="en-US"/>
+        </w:rPr>
+        <mc:AlternateContent>
+          <mc:Choice Requires="wps">
+            <w:drawing>
+              <wp:anchor distT="0" distB="0" distL="114300" distR="114300" simplePos="0" relativeHeight="251761664" behindDoc="1" locked="0" layoutInCell="1" allowOverlap="1" wp14:anchorId="4F83562F" wp14:editId="3D7FD0B9">
+                <wp:simplePos x="0" y="0"/>
+                <wp:positionH relativeFrom="margin">
+                  <wp:align>left</wp:align>
+                </wp:positionH>
+                <wp:positionV relativeFrom="paragraph">
+                  <wp:posOffset>107315</wp:posOffset>
+                </wp:positionV>
+                <wp:extent cx="6105525" cy="485775"/>
+                <wp:effectExtent l="0" t="0" r="28575" b="28575"/>
+                <wp:wrapNone/>
+                <wp:docPr id="56" name="Rectangle 56"/>
+                <wp:cNvGraphicFramePr/>
+                <a:graphic xmlns:a="http://schemas.openxmlformats.org/drawingml/2006/main">
+                  <a:graphicData uri="http://schemas.microsoft.com/office/word/2010/wordprocessingShape">
+                    <wps:wsp>
+                      <wps:cNvSpPr/>
+                      <wps:spPr>
+                        <a:xfrm>
+                          <a:off x="0" y="0"/>
+                          <a:ext cx="6105525" cy="485775"/>
+                        </a:xfrm>
+                        <a:prstGeom prst="rect">
+                          <a:avLst/>
+                        </a:prstGeom>
+                        <a:solidFill>
+                          <a:sysClr val="window" lastClr="FFFFFF"/>
+                        </a:solidFill>
+                        <a:ln w="12700" cap="flat" cmpd="sng" algn="ctr">
+                          <a:solidFill>
+                            <a:sysClr val="windowText" lastClr="000000">
+                              <a:lumMod val="75000"/>
+                              <a:lumOff val="25000"/>
+                            </a:sysClr>
+                          </a:solidFill>
+                          <a:prstDash val="solid"/>
+                          <a:miter lim="800000"/>
+                        </a:ln>
+                        <a:effectLst/>
+                      </wps:spPr>
+                      <wps:txbx>
+                        <w:txbxContent>
+                          <w:p>
+                            <w:pPr>
+                              <w:spacing w:after="0"/>
+                              <w:rPr>
+                                <w:lang w:val="en-US"/>
+                              </w:rPr>
+                            </w:pPr>
+                            <w:r>
+                              <w:rPr>
+                                <w:lang w:val="en-US"/>
+                              </w:rPr>
+                              <w:t>feature_importances = grid_search.</w:t>
+                            </w:r>
+                            <w:r>
+                              <w:rPr>
+                                <w:b/>
+                                <w:bCs/>
+                                <w:lang w:val="en-US"/>
+                              </w:rPr>
+                              <w:t>best_estimator_.feature_importances_</w:t>
+                            </w:r>
+                          </w:p>
+                          <w:p>
+                            <w:pPr>
+                              <w:spacing w:after="0"/>
+                              <w:rPr>
+                                <w:lang w:val="en-US"/>
+                              </w:rPr>
+                            </w:pPr>
+                            <w:r>
+                              <w:rPr>
+                                <w:lang w:val="en-US"/>
+                              </w:rPr>
+                              <w:t>feature_importances</w:t>
+                            </w:r>
+                          </w:p>
+                          <w:p>
+                            <w:pPr>
+                              <w:spacing w:after="0"/>
+                              <w:rPr>
+                                <w:lang w:val="en-US"/>
+                              </w:rPr>
+                            </w:pPr>
+                          </w:p>
+                        </w:txbxContent>
+                      </wps:txbx>
+                      <wps:bodyPr rot="0" spcFirstLastPara="0" vertOverflow="overflow" horzOverflow="overflow" vert="horz" wrap="square" lIns="91440" tIns="45720" rIns="91440" bIns="45720" numCol="1" spcCol="0" rtlCol="0" fromWordArt="0" anchor="t" anchorCtr="0" forceAA="0" compatLnSpc="1">
+                        <a:prstTxWarp prst="textNoShape">
+                          <a:avLst/>
+                        </a:prstTxWarp>
+                        <a:noAutofit/>
+                      </wps:bodyPr>
+                    </wps:wsp>
+                  </a:graphicData>
+                </a:graphic>
+                <wp14:sizeRelH relativeFrom="margin">
+                  <wp14:pctWidth>0</wp14:pctWidth>
+                </wp14:sizeRelH>
+                <wp14:sizeRelV relativeFrom="margin">
+                  <wp14:pctHeight>0</wp14:pctHeight>
+                </wp14:sizeRelV>
+              </wp:anchor>
+            </w:drawing>
+          </mc:Choice>
+          <mc:Fallback>
+            <w:pict>
+              <v:rect w14:anchorId="4F83562F" id="Rectangle 56" o:spid="_x0000_s1075" style="position:absolute;margin-left:0;margin-top:8.45pt;width:480.75pt;height:38.25pt;z-index:-251554816;visibility:visible;mso-wrap-style:square;mso-width-percent:0;mso-height-percent:0;mso-wrap-distance-left:9pt;mso-wrap-distance-top:0;mso-wrap-distance-right:9pt;mso-wrap-distance-bottom:0;mso-position-horizontal:left;mso-position-horizontal-relative:margin;mso-position-vertical:absolute;mso-position-vertical-relative:text;mso-width-percent:0;mso-height-percent:0;mso-width-relative:margin;mso-height-relative:margin;v-text-anchor:top" o:gfxdata="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" fillcolor="window" strokecolor="#404040" strokeweight="1pt">
+                <v:textbox>
+                  <w:txbxContent>
+                    <w:p>
+                      <w:pPr>
+                        <w:spacing w:after="0"/>
+                        <w:rPr>
+                          <w:lang w:val="en-US"/>
+                        </w:rPr>
+                      </w:pPr>
+                      <w:r>
+                        <w:rPr>
+                          <w:lang w:val="en-US"/>
+                        </w:rPr>
+                        <w:t>feature_importances = grid_search.</w:t>
+                      </w:r>
+                      <w:r>
+                        <w:rPr>
+                          <w:b/>
+                          <w:bCs/>
+                          <w:lang w:val="en-US"/>
+                        </w:rPr>
+                        <w:t>best_estimator_.feature_importances_</w:t>
+                      </w:r>
+                    </w:p>
+                    <w:p>
+                      <w:pPr>
+                        <w:spacing w:after="0"/>
+                        <w:rPr>
+                          <w:lang w:val="en-US"/>
+                        </w:rPr>
+                      </w:pPr>
+                      <w:r>
+                        <w:rPr>
+                          <w:lang w:val="en-US"/>
+                        </w:rPr>
+                        <w:t>feature_importances</w:t>
+                      </w:r>
+                    </w:p>
+                    <w:p>
+                      <w:pPr>
+                        <w:spacing w:after="0"/>
+                        <w:rPr>
+                          <w:lang w:val="en-US"/>
+                        </w:rPr>
+                      </w:pPr>
+                    </w:p>
+                  </w:txbxContent>
+                </v:textbox>
+                <w10:wrap anchorx="margin"/>
+              </v:rect>
+            </w:pict>
+          </mc:Fallback>
+        </mc:AlternateContent>
+      </w:r>
     </w:p>
     <w:p>
       <w:pPr>
@@ -22075,6 +22324,1154 @@
           <w:lang w:val="en-US"/>
         </w:rPr>
       </w:pPr>
+    </w:p>
+    <w:p>
+      <w:pPr>
+        <w:spacing w:after="0"/>
+        <w:rPr>
+          <w:lang w:val="en-US"/>
+        </w:rPr>
+      </w:pPr>
+    </w:p>
+    <w:p>
+      <w:pPr>
+        <w:spacing w:after="0"/>
+        <w:rPr>
+          <w:lang w:val="en-US"/>
+        </w:rPr>
+      </w:pPr>
+      <w:r>
+        <w:rPr>
+          <w:lang w:val="en-US"/>
+        </w:rPr>
+        <w:tab/>
+        <w:t>Ardından çıkan değerlere ait nitelikleri görmek istersek</w:t>
+      </w:r>
+    </w:p>
+    <w:p>
+      <w:pPr>
+        <w:spacing w:after="0"/>
+        <w:rPr>
+          <w:lang w:val="en-US"/>
+        </w:rPr>
+      </w:pPr>
+      <w:r>
+        <w:rPr>
+          <w:lang w:val="en-US"/>
+        </w:rPr>
+        <mc:AlternateContent>
+          <mc:Choice Requires="wps">
+            <w:drawing>
+              <wp:anchor distT="0" distB="0" distL="114300" distR="114300" simplePos="0" relativeHeight="251763712" behindDoc="1" locked="0" layoutInCell="1" allowOverlap="1" wp14:anchorId="6BCA55CE" wp14:editId="50245068">
+                <wp:simplePos x="0" y="0"/>
+                <wp:positionH relativeFrom="margin">
+                  <wp:align>left</wp:align>
+                </wp:positionH>
+                <wp:positionV relativeFrom="paragraph">
+                  <wp:posOffset>69215</wp:posOffset>
+                </wp:positionV>
+                <wp:extent cx="6105525" cy="1066800"/>
+                <wp:effectExtent l="0" t="0" r="28575" b="19050"/>
+                <wp:wrapNone/>
+                <wp:docPr id="75" name="Rectangle 75"/>
+                <wp:cNvGraphicFramePr/>
+                <a:graphic xmlns:a="http://schemas.openxmlformats.org/drawingml/2006/main">
+                  <a:graphicData uri="http://schemas.microsoft.com/office/word/2010/wordprocessingShape">
+                    <wps:wsp>
+                      <wps:cNvSpPr/>
+                      <wps:spPr>
+                        <a:xfrm>
+                          <a:off x="0" y="0"/>
+                          <a:ext cx="6105525" cy="1066800"/>
+                        </a:xfrm>
+                        <a:prstGeom prst="rect">
+                          <a:avLst/>
+                        </a:prstGeom>
+                        <a:solidFill>
+                          <a:sysClr val="window" lastClr="FFFFFF"/>
+                        </a:solidFill>
+                        <a:ln w="12700" cap="flat" cmpd="sng" algn="ctr">
+                          <a:solidFill>
+                            <a:sysClr val="windowText" lastClr="000000">
+                              <a:lumMod val="75000"/>
+                              <a:lumOff val="25000"/>
+                            </a:sysClr>
+                          </a:solidFill>
+                          <a:prstDash val="solid"/>
+                          <a:miter lim="800000"/>
+                        </a:ln>
+                        <a:effectLst/>
+                      </wps:spPr>
+                      <wps:txbx>
+                        <w:txbxContent>
+                          <w:p>
+                            <w:pPr>
+                              <w:spacing w:after="0"/>
+                              <w:rPr>
+                                <w:lang w:val="en-US"/>
+                              </w:rPr>
+                            </w:pPr>
+                            <w:r>
+                              <w:rPr>
+                                <w:lang w:val="en-US"/>
+                              </w:rPr>
+                              <w:t>extra_attribs = ["rooms_per_hhold", "pop_per_hhold", "bedrooms_per_room"]</w:t>
+                            </w:r>
+                          </w:p>
+                          <w:p>
+                            <w:pPr>
+                              <w:spacing w:after="0"/>
+                              <w:rPr>
+                                <w:lang w:val="en-US"/>
+                              </w:rPr>
+                            </w:pPr>
+                            <w:r>
+                              <w:rPr>
+                                <w:lang w:val="en-US"/>
+                              </w:rPr>
+                              <w:t>cat_encoder = full_pipeline.</w:t>
+                            </w:r>
+                            <w:r>
+                              <w:rPr>
+                                <w:b/>
+                                <w:bCs/>
+                                <w:lang w:val="en-US"/>
+                              </w:rPr>
+                              <w:t>named_transformers_</w:t>
+                            </w:r>
+                            <w:r>
+                              <w:rPr>
+                                <w:lang w:val="en-US"/>
+                              </w:rPr>
+                              <w:t>["cat"]</w:t>
+                            </w:r>
+                          </w:p>
+                          <w:p>
+                            <w:pPr>
+                              <w:spacing w:after="0"/>
+                              <w:rPr>
+                                <w:lang w:val="en-US"/>
+                              </w:rPr>
+                            </w:pPr>
+                            <w:r>
+                              <w:rPr>
+                                <w:lang w:val="en-US"/>
+                              </w:rPr>
+                              <w:t xml:space="preserve">cat_one_hot_attribs = </w:t>
+                            </w:r>
+                            <w:r>
+                              <w:rPr>
+                                <w:b/>
+                                <w:bCs/>
+                                <w:lang w:val="en-US"/>
+                              </w:rPr>
+                              <w:t>list</w:t>
+                            </w:r>
+                            <w:r>
+                              <w:rPr>
+                                <w:lang w:val="en-US"/>
+                              </w:rPr>
+                              <w:t>(cat_encoder.categories_[0])</w:t>
+                            </w:r>
+                          </w:p>
+                          <w:p>
+                            <w:pPr>
+                              <w:spacing w:after="0"/>
+                              <w:rPr>
+                                <w:lang w:val="en-US"/>
+                              </w:rPr>
+                            </w:pPr>
+                            <w:r>
+                              <w:rPr>
+                                <w:lang w:val="en-US"/>
+                              </w:rPr>
+                              <w:t>attributes = num_attribs + extra_attribs + cat_one_hot_attribs</w:t>
+                            </w:r>
+                          </w:p>
+                          <w:p>
+                            <w:pPr>
+                              <w:spacing w:after="0"/>
+                              <w:rPr>
+                                <w:lang w:val="en-US"/>
+                              </w:rPr>
+                            </w:pPr>
+                            <w:r>
+                              <w:rPr>
+                                <w:b/>
+                                <w:bCs/>
+                                <w:lang w:val="en-US"/>
+                              </w:rPr>
+                              <w:t>sorted</w:t>
+                            </w:r>
+                            <w:r>
+                              <w:rPr>
+                                <w:lang w:val="en-US"/>
+                              </w:rPr>
+                              <w:t>(</w:t>
+                            </w:r>
+                            <w:r>
+                              <w:rPr>
+                                <w:b/>
+                                <w:bCs/>
+                                <w:lang w:val="en-US"/>
+                              </w:rPr>
+                              <w:t>zip</w:t>
+                            </w:r>
+                            <w:r>
+                              <w:rPr>
+                                <w:lang w:val="en-US"/>
+                              </w:rPr>
+                              <w:t>(feature_importances, attributes), reverse=True)</w:t>
+                            </w:r>
+                          </w:p>
+                        </w:txbxContent>
+                      </wps:txbx>
+                      <wps:bodyPr rot="0" spcFirstLastPara="0" vertOverflow="overflow" horzOverflow="overflow" vert="horz" wrap="square" lIns="91440" tIns="45720" rIns="91440" bIns="45720" numCol="1" spcCol="0" rtlCol="0" fromWordArt="0" anchor="t" anchorCtr="0" forceAA="0" compatLnSpc="1">
+                        <a:prstTxWarp prst="textNoShape">
+                          <a:avLst/>
+                        </a:prstTxWarp>
+                        <a:noAutofit/>
+                      </wps:bodyPr>
+                    </wps:wsp>
+                  </a:graphicData>
+                </a:graphic>
+                <wp14:sizeRelH relativeFrom="margin">
+                  <wp14:pctWidth>0</wp14:pctWidth>
+                </wp14:sizeRelH>
+                <wp14:sizeRelV relativeFrom="margin">
+                  <wp14:pctHeight>0</wp14:pctHeight>
+                </wp14:sizeRelV>
+              </wp:anchor>
+            </w:drawing>
+          </mc:Choice>
+          <mc:Fallback>
+            <w:pict>
+              <v:rect w14:anchorId="6BCA55CE" id="Rectangle 75" o:spid="_x0000_s1076" style="position:absolute;margin-left:0;margin-top:5.45pt;width:480.75pt;height:84pt;z-index:-251552768;visibility:visible;mso-wrap-style:square;mso-width-percent:0;mso-height-percent:0;mso-wrap-distance-left:9pt;mso-wrap-distance-top:0;mso-wrap-distance-right:9pt;mso-wrap-distance-bottom:0;mso-position-horizontal:left;mso-position-horizontal-relative:margin;mso-position-vertical:absolute;mso-position-vertical-relative:text;mso-width-percent:0;mso-height-percent:0;mso-width-relative:margin;mso-height-relative:margin;v-text-anchor:top" o:gfxdata="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" fillcolor="window" strokecolor="#404040" strokeweight="1pt">
+                <v:textbox>
+                  <w:txbxContent>
+                    <w:p>
+                      <w:pPr>
+                        <w:spacing w:after="0"/>
+                        <w:rPr>
+                          <w:lang w:val="en-US"/>
+                        </w:rPr>
+                      </w:pPr>
+                      <w:r>
+                        <w:rPr>
+                          <w:lang w:val="en-US"/>
+                        </w:rPr>
+                        <w:t>extra_attribs = ["rooms_per_hhold", "pop_per_hhold", "bedrooms_per_room"]</w:t>
+                      </w:r>
+                    </w:p>
+                    <w:p>
+                      <w:pPr>
+                        <w:spacing w:after="0"/>
+                        <w:rPr>
+                          <w:lang w:val="en-US"/>
+                        </w:rPr>
+                      </w:pPr>
+                      <w:r>
+                        <w:rPr>
+                          <w:lang w:val="en-US"/>
+                        </w:rPr>
+                        <w:t>cat_encoder = full_pipeline.</w:t>
+                      </w:r>
+                      <w:r>
+                        <w:rPr>
+                          <w:b/>
+                          <w:bCs/>
+                          <w:lang w:val="en-US"/>
+                        </w:rPr>
+                        <w:t>named_transformers_</w:t>
+                      </w:r>
+                      <w:r>
+                        <w:rPr>
+                          <w:lang w:val="en-US"/>
+                        </w:rPr>
+                        <w:t>["cat"]</w:t>
+                      </w:r>
+                    </w:p>
+                    <w:p>
+                      <w:pPr>
+                        <w:spacing w:after="0"/>
+                        <w:rPr>
+                          <w:lang w:val="en-US"/>
+                        </w:rPr>
+                      </w:pPr>
+                      <w:r>
+                        <w:rPr>
+                          <w:lang w:val="en-US"/>
+                        </w:rPr>
+                        <w:t xml:space="preserve">cat_one_hot_attribs = </w:t>
+                      </w:r>
+                      <w:r>
+                        <w:rPr>
+                          <w:b/>
+                          <w:bCs/>
+                          <w:lang w:val="en-US"/>
+                        </w:rPr>
+                        <w:t>list</w:t>
+                      </w:r>
+                      <w:r>
+                        <w:rPr>
+                          <w:lang w:val="en-US"/>
+                        </w:rPr>
+                        <w:t>(cat_encoder.categories_[0])</w:t>
+                      </w:r>
+                    </w:p>
+                    <w:p>
+                      <w:pPr>
+                        <w:spacing w:after="0"/>
+                        <w:rPr>
+                          <w:lang w:val="en-US"/>
+                        </w:rPr>
+                      </w:pPr>
+                      <w:r>
+                        <w:rPr>
+                          <w:lang w:val="en-US"/>
+                        </w:rPr>
+                        <w:t>attributes = num_attribs + extra_attribs + cat_one_hot_attribs</w:t>
+                      </w:r>
+                    </w:p>
+                    <w:p>
+                      <w:pPr>
+                        <w:spacing w:after="0"/>
+                        <w:rPr>
+                          <w:lang w:val="en-US"/>
+                        </w:rPr>
+                      </w:pPr>
+                      <w:r>
+                        <w:rPr>
+                          <w:b/>
+                          <w:bCs/>
+                          <w:lang w:val="en-US"/>
+                        </w:rPr>
+                        <w:t>sorted</w:t>
+                      </w:r>
+                      <w:r>
+                        <w:rPr>
+                          <w:lang w:val="en-US"/>
+                        </w:rPr>
+                        <w:t>(</w:t>
+                      </w:r>
+                      <w:r>
+                        <w:rPr>
+                          <w:b/>
+                          <w:bCs/>
+                          <w:lang w:val="en-US"/>
+                        </w:rPr>
+                        <w:t>zip</w:t>
+                      </w:r>
+                      <w:r>
+                        <w:rPr>
+                          <w:lang w:val="en-US"/>
+                        </w:rPr>
+                        <w:t>(feature_importances, attributes), reverse=True)</w:t>
+                      </w:r>
+                    </w:p>
+                  </w:txbxContent>
+                </v:textbox>
+                <w10:wrap anchorx="margin"/>
+              </v:rect>
+            </w:pict>
+          </mc:Fallback>
+        </mc:AlternateContent>
+      </w:r>
+    </w:p>
+    <w:p>
+      <w:pPr>
+        <w:spacing w:after="0"/>
+        <w:rPr>
+          <w:lang w:val="en-US"/>
+        </w:rPr>
+      </w:pPr>
+    </w:p>
+    <w:p>
+      <w:pPr>
+        <w:spacing w:after="0"/>
+        <w:rPr>
+          <w:lang w:val="en-US"/>
+        </w:rPr>
+      </w:pPr>
+    </w:p>
+    <w:p>
+      <w:pPr>
+        <w:spacing w:after="0"/>
+        <w:rPr>
+          <w:lang w:val="en-US"/>
+        </w:rPr>
+      </w:pPr>
+    </w:p>
+    <w:p>
+      <w:pPr>
+        <w:spacing w:after="0"/>
+        <w:rPr>
+          <w:lang w:val="en-US"/>
+        </w:rPr>
+      </w:pPr>
+    </w:p>
+    <w:p>
+      <w:pPr>
+        <w:spacing w:after="0"/>
+        <w:rPr>
+          <w:lang w:val="en-US"/>
+        </w:rPr>
+      </w:pPr>
+    </w:p>
+    <w:p>
+      <w:pPr>
+        <w:spacing w:after="0"/>
+        <w:rPr>
+          <w:lang w:val="en-US"/>
+        </w:rPr>
+      </w:pPr>
+    </w:p>
+    <w:p>
+      <w:pPr>
+        <w:spacing w:after="0"/>
+        <w:rPr>
+          <w:lang w:val="en-US"/>
+        </w:rPr>
+      </w:pPr>
+    </w:p>
+    <w:p>
+      <w:pPr>
+        <w:spacing w:after="0"/>
+        <w:rPr>
+          <w:lang w:val="en-US"/>
+        </w:rPr>
+      </w:pPr>
+    </w:p>
+    <w:p>
+      <w:pPr>
+        <w:spacing w:after="0"/>
+        <w:rPr>
+          <w:lang w:val="en-US"/>
+        </w:rPr>
+      </w:pPr>
+    </w:p>
+    <w:p>
+      <w:pPr>
+        <w:spacing w:after="0"/>
+        <w:rPr>
+          <w:lang w:val="en-US"/>
+        </w:rPr>
+      </w:pPr>
+    </w:p>
+    <w:p>
+      <w:pPr>
+        <w:spacing w:after="0"/>
+        <w:rPr>
+          <w:lang w:val="en-US"/>
+        </w:rPr>
+      </w:pPr>
+    </w:p>
+    <w:p>
+      <w:pPr>
+        <w:spacing w:after="0"/>
+        <w:rPr>
+          <w:lang w:val="en-US"/>
+        </w:rPr>
+      </w:pPr>
+    </w:p>
+    <w:p>
+      <w:pPr>
+        <w:spacing w:after="0"/>
+        <w:rPr>
+          <w:lang w:val="en-US"/>
+        </w:rPr>
+      </w:pPr>
+    </w:p>
+    <w:p>
+      <w:pPr>
+        <w:spacing w:after="0"/>
+        <w:rPr>
+          <w:lang w:val="en-US"/>
+        </w:rPr>
+      </w:pPr>
+    </w:p>
+    <w:p>
+      <w:pPr>
+        <w:spacing w:after="0"/>
+        <w:rPr>
+          <w:lang w:val="en-US"/>
+        </w:rPr>
+      </w:pPr>
+    </w:p>
+    <w:p>
+      <w:pPr>
+        <w:spacing w:after="0"/>
+        <w:rPr>
+          <w:lang w:val="en-US"/>
+        </w:rPr>
+      </w:pPr>
+    </w:p>
+    <w:p>
+      <w:pPr>
+        <w:spacing w:after="0"/>
+        <w:rPr>
+          <w:lang w:val="en-US"/>
+        </w:rPr>
+      </w:pPr>
+    </w:p>
+    <w:p>
+      <w:pPr>
+        <w:rPr>
+          <w:b/>
+          <w:bCs/>
+          <w:lang w:val="en-US"/>
+        </w:rPr>
+      </w:pPr>
+      <w:r>
+        <w:rPr>
+          <w:b/>
+          <w:bCs/>
+          <w:lang w:val="en-US"/>
+        </w:rPr>
+        <w:lastRenderedPageBreak/>
+        <w:t>SİSTEMİ TEST VERİ SETİNDE DEĞERLENDİRMEK</w:t>
+      </w:r>
+    </w:p>
+    <w:p>
+      <w:pPr>
+        <w:spacing w:after="0"/>
+        <w:rPr>
+          <w:lang w:val="en-US"/>
+        </w:rPr>
+      </w:pPr>
+      <w:r>
+        <w:rPr>
+          <w:lang w:val="en-US"/>
+        </w:rPr>
+        <w:tab/>
+        <w:t>Sistemin iyi performans gösterdiğinden emin olduktan sonra, modeli test veri setinde değerlendirebiliriz. Tahminci ve test veri setinin</w:t>
+      </w:r>
+      <w:r>
+        <w:rPr>
+          <w:lang w:val="en-US"/>
+        </w:rPr>
+        <w:t xml:space="preserve"> etiketlerini </w:t>
+      </w:r>
+      <w:r>
+        <w:rPr>
+          <w:b/>
+          <w:bCs/>
+          <w:lang w:val="en-US"/>
+        </w:rPr>
+        <w:t>full_pipeline</w:t>
+      </w:r>
+      <w:r>
+        <w:rPr>
+          <w:lang w:val="en-US"/>
+        </w:rPr>
+        <w:t>’ nı çalıştırarak verileri dönüştüreceğiz “</w:t>
+      </w:r>
+      <w:r>
+        <w:rPr>
+          <w:b/>
+          <w:bCs/>
+          <w:lang w:val="en-US"/>
+        </w:rPr>
+        <w:t>transform()</w:t>
+      </w:r>
+      <w:r>
+        <w:rPr>
+          <w:lang w:val="en-US"/>
+        </w:rPr>
+        <w:t xml:space="preserve">” . Modelde uydurma sorunu oluşmaması için bu ayrıntı önemlidir. </w:t>
+      </w:r>
+    </w:p>
+    <w:p>
+      <w:pPr>
+        <w:spacing w:after="0"/>
+        <w:rPr>
+          <w:lang w:val="en-US"/>
+        </w:rPr>
+      </w:pPr>
+      <w:r>
+        <w:rPr>
+          <w:lang w:val="en-US"/>
+        </w:rPr>
+        <mc:AlternateContent>
+          <mc:Choice Requires="wps">
+            <w:drawing>
+              <wp:anchor distT="0" distB="0" distL="114300" distR="114300" simplePos="0" relativeHeight="251765760" behindDoc="1" locked="0" layoutInCell="1" allowOverlap="1" wp14:anchorId="7F3494F3" wp14:editId="0DA82EFC">
+                <wp:simplePos x="0" y="0"/>
+                <wp:positionH relativeFrom="margin">
+                  <wp:align>left</wp:align>
+                </wp:positionH>
+                <wp:positionV relativeFrom="paragraph">
+                  <wp:posOffset>107950</wp:posOffset>
+                </wp:positionV>
+                <wp:extent cx="6105525" cy="1924050"/>
+                <wp:effectExtent l="0" t="0" r="28575" b="19050"/>
+                <wp:wrapNone/>
+                <wp:docPr id="77" name="Rectangle 77"/>
+                <wp:cNvGraphicFramePr/>
+                <a:graphic xmlns:a="http://schemas.openxmlformats.org/drawingml/2006/main">
+                  <a:graphicData uri="http://schemas.microsoft.com/office/word/2010/wordprocessingShape">
+                    <wps:wsp>
+                      <wps:cNvSpPr/>
+                      <wps:spPr>
+                        <a:xfrm>
+                          <a:off x="0" y="0"/>
+                          <a:ext cx="6105525" cy="1924050"/>
+                        </a:xfrm>
+                        <a:prstGeom prst="rect">
+                          <a:avLst/>
+                        </a:prstGeom>
+                        <a:solidFill>
+                          <a:sysClr val="window" lastClr="FFFFFF"/>
+                        </a:solidFill>
+                        <a:ln w="12700" cap="flat" cmpd="sng" algn="ctr">
+                          <a:solidFill>
+                            <a:sysClr val="windowText" lastClr="000000">
+                              <a:lumMod val="75000"/>
+                              <a:lumOff val="25000"/>
+                            </a:sysClr>
+                          </a:solidFill>
+                          <a:prstDash val="solid"/>
+                          <a:miter lim="800000"/>
+                        </a:ln>
+                        <a:effectLst/>
+                      </wps:spPr>
+                      <wps:txbx>
+                        <w:txbxContent>
+                          <w:p>
+                            <w:pPr>
+                              <w:spacing w:after="0"/>
+                              <w:rPr>
+                                <w:lang w:val="en-US"/>
+                              </w:rPr>
+                            </w:pPr>
+                            <w:r>
+                              <w:rPr>
+                                <w:lang w:val="en-US"/>
+                              </w:rPr>
+                              <w:t>final_model = grid_search.best_estimator_</w:t>
+                            </w:r>
+                          </w:p>
+                          <w:p>
+                            <w:pPr>
+                              <w:spacing w:after="0"/>
+                              <w:rPr>
+                                <w:lang w:val="en-US"/>
+                              </w:rPr>
+                            </w:pPr>
+                          </w:p>
+                          <w:p>
+                            <w:pPr>
+                              <w:spacing w:after="0"/>
+                              <w:rPr>
+                                <w:lang w:val="en-US"/>
+                              </w:rPr>
+                            </w:pPr>
+                            <w:r>
+                              <w:rPr>
+                                <w:lang w:val="en-US"/>
+                              </w:rPr>
+                              <w:t>X_test = strat_test_set.</w:t>
+                            </w:r>
+                            <w:r>
+                              <w:rPr>
+                                <w:b/>
+                                <w:bCs/>
+                                <w:lang w:val="en-US"/>
+                              </w:rPr>
+                              <w:t>drop</w:t>
+                            </w:r>
+                            <w:r>
+                              <w:rPr>
+                                <w:lang w:val="en-US"/>
+                              </w:rPr>
+                              <w:t>("median_house_value", axis=1)</w:t>
+                            </w:r>
+                          </w:p>
+                          <w:p>
+                            <w:pPr>
+                              <w:spacing w:after="0"/>
+                              <w:rPr>
+                                <w:lang w:val="en-US"/>
+                              </w:rPr>
+                            </w:pPr>
+                            <w:r>
+                              <w:rPr>
+                                <w:lang w:val="en-US"/>
+                              </w:rPr>
+                              <w:t>y_test = strat_test_set["median_house_value"].</w:t>
+                            </w:r>
+                            <w:r>
+                              <w:rPr>
+                                <w:b/>
+                                <w:bCs/>
+                                <w:lang w:val="en-US"/>
+                              </w:rPr>
+                              <w:t>copy()</w:t>
+                            </w:r>
+                          </w:p>
+                          <w:p>
+                            <w:pPr>
+                              <w:spacing w:after="0"/>
+                              <w:rPr>
+                                <w:lang w:val="en-US"/>
+                              </w:rPr>
+                            </w:pPr>
+                          </w:p>
+                          <w:p>
+                            <w:pPr>
+                              <w:spacing w:after="0"/>
+                              <w:rPr>
+                                <w:lang w:val="en-US"/>
+                              </w:rPr>
+                            </w:pPr>
+                            <w:r>
+                              <w:rPr>
+                                <w:lang w:val="en-US"/>
+                              </w:rPr>
+                              <w:t>X_test_prepared = full_pipeline.</w:t>
+                            </w:r>
+                            <w:r>
+                              <w:rPr>
+                                <w:b/>
+                                <w:bCs/>
+                                <w:lang w:val="en-US"/>
+                              </w:rPr>
+                              <w:t>transform</w:t>
+                            </w:r>
+                            <w:r>
+                              <w:rPr>
+                                <w:lang w:val="en-US"/>
+                              </w:rPr>
+                              <w:t>(X_test)</w:t>
+                            </w:r>
+                          </w:p>
+                          <w:p>
+                            <w:pPr>
+                              <w:spacing w:after="0"/>
+                              <w:rPr>
+                                <w:lang w:val="en-US"/>
+                              </w:rPr>
+                            </w:pPr>
+                            <w:r>
+                              <w:rPr>
+                                <w:lang w:val="en-US"/>
+                              </w:rPr>
+                              <w:t>final_predictions = final_model.</w:t>
+                            </w:r>
+                            <w:r>
+                              <w:rPr>
+                                <w:b/>
+                                <w:bCs/>
+                                <w:lang w:val="en-US"/>
+                              </w:rPr>
+                              <w:t>predict</w:t>
+                            </w:r>
+                            <w:r>
+                              <w:rPr>
+                                <w:lang w:val="en-US"/>
+                              </w:rPr>
+                              <w:t>(X_test_prepared)</w:t>
+                            </w:r>
+                          </w:p>
+                          <w:p>
+                            <w:pPr>
+                              <w:spacing w:after="0"/>
+                              <w:rPr>
+                                <w:lang w:val="en-US"/>
+                              </w:rPr>
+                            </w:pPr>
+                          </w:p>
+                          <w:p>
+                            <w:pPr>
+                              <w:spacing w:after="0"/>
+                              <w:rPr>
+                                <w:lang w:val="en-US"/>
+                              </w:rPr>
+                            </w:pPr>
+                            <w:r>
+                              <w:rPr>
+                                <w:lang w:val="en-US"/>
+                              </w:rPr>
+                              <w:t xml:space="preserve">final_mse = </w:t>
+                            </w:r>
+                            <w:r>
+                              <w:rPr>
+                                <w:b/>
+                                <w:bCs/>
+                                <w:lang w:val="en-US"/>
+                              </w:rPr>
+                              <w:t>mean_squared_error</w:t>
+                            </w:r>
+                            <w:r>
+                              <w:rPr>
+                                <w:lang w:val="en-US"/>
+                              </w:rPr>
+                              <w:t>(y_test, final_predictions)</w:t>
+                            </w:r>
+                          </w:p>
+                          <w:p>
+                            <w:pPr>
+                              <w:spacing w:after="0"/>
+                              <w:rPr>
+                                <w:lang w:val="en-US"/>
+                              </w:rPr>
+                            </w:pPr>
+                            <w:r>
+                              <w:rPr>
+                                <w:lang w:val="en-US"/>
+                              </w:rPr>
+                              <w:t>final_rmse = np.</w:t>
+                            </w:r>
+                            <w:r>
+                              <w:rPr>
+                                <w:b/>
+                                <w:bCs/>
+                                <w:lang w:val="en-US"/>
+                              </w:rPr>
+                              <w:t>sqrt</w:t>
+                            </w:r>
+                            <w:r>
+                              <w:rPr>
+                                <w:lang w:val="en-US"/>
+                              </w:rPr>
+                              <w:t>(final_mse)</w:t>
+                            </w:r>
+                          </w:p>
+                        </w:txbxContent>
+                      </wps:txbx>
+                      <wps:bodyPr rot="0" spcFirstLastPara="0" vertOverflow="overflow" horzOverflow="overflow" vert="horz" wrap="square" lIns="91440" tIns="45720" rIns="91440" bIns="45720" numCol="1" spcCol="0" rtlCol="0" fromWordArt="0" anchor="t" anchorCtr="0" forceAA="0" compatLnSpc="1">
+                        <a:prstTxWarp prst="textNoShape">
+                          <a:avLst/>
+                        </a:prstTxWarp>
+                        <a:noAutofit/>
+                      </wps:bodyPr>
+                    </wps:wsp>
+                  </a:graphicData>
+                </a:graphic>
+                <wp14:sizeRelH relativeFrom="margin">
+                  <wp14:pctWidth>0</wp14:pctWidth>
+                </wp14:sizeRelH>
+                <wp14:sizeRelV relativeFrom="margin">
+                  <wp14:pctHeight>0</wp14:pctHeight>
+                </wp14:sizeRelV>
+              </wp:anchor>
+            </w:drawing>
+          </mc:Choice>
+          <mc:Fallback>
+            <w:pict>
+              <v:rect w14:anchorId="7F3494F3" id="Rectangle 77" o:spid="_x0000_s1077" style="position:absolute;margin-left:0;margin-top:8.5pt;width:480.75pt;height:151.5pt;z-index:-251550720;visibility:visible;mso-wrap-style:square;mso-width-percent:0;mso-height-percent:0;mso-wrap-distance-left:9pt;mso-wrap-distance-top:0;mso-wrap-distance-right:9pt;mso-wrap-distance-bottom:0;mso-position-horizontal:left;mso-position-horizontal-relative:margin;mso-position-vertical:absolute;mso-position-vertical-relative:text;mso-width-percent:0;mso-height-percent:0;mso-width-relative:margin;mso-height-relative:margin;v-text-anchor:top" o:gfxdata="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" fillcolor="window" strokecolor="#404040" strokeweight="1pt">
+                <v:textbox>
+                  <w:txbxContent>
+                    <w:p>
+                      <w:pPr>
+                        <w:spacing w:after="0"/>
+                        <w:rPr>
+                          <w:lang w:val="en-US"/>
+                        </w:rPr>
+                      </w:pPr>
+                      <w:r>
+                        <w:rPr>
+                          <w:lang w:val="en-US"/>
+                        </w:rPr>
+                        <w:t>final_model = grid_search.best_estimator_</w:t>
+                      </w:r>
+                    </w:p>
+                    <w:p>
+                      <w:pPr>
+                        <w:spacing w:after="0"/>
+                        <w:rPr>
+                          <w:lang w:val="en-US"/>
+                        </w:rPr>
+                      </w:pPr>
+                    </w:p>
+                    <w:p>
+                      <w:pPr>
+                        <w:spacing w:after="0"/>
+                        <w:rPr>
+                          <w:lang w:val="en-US"/>
+                        </w:rPr>
+                      </w:pPr>
+                      <w:r>
+                        <w:rPr>
+                          <w:lang w:val="en-US"/>
+                        </w:rPr>
+                        <w:t>X_test = strat_test_set.</w:t>
+                      </w:r>
+                      <w:r>
+                        <w:rPr>
+                          <w:b/>
+                          <w:bCs/>
+                          <w:lang w:val="en-US"/>
+                        </w:rPr>
+                        <w:t>drop</w:t>
+                      </w:r>
+                      <w:r>
+                        <w:rPr>
+                          <w:lang w:val="en-US"/>
+                        </w:rPr>
+                        <w:t>("median_house_value", axis=1)</w:t>
+                      </w:r>
+                    </w:p>
+                    <w:p>
+                      <w:pPr>
+                        <w:spacing w:after="0"/>
+                        <w:rPr>
+                          <w:lang w:val="en-US"/>
+                        </w:rPr>
+                      </w:pPr>
+                      <w:r>
+                        <w:rPr>
+                          <w:lang w:val="en-US"/>
+                        </w:rPr>
+                        <w:t>y_test = strat_test_set["median_house_value"].</w:t>
+                      </w:r>
+                      <w:r>
+                        <w:rPr>
+                          <w:b/>
+                          <w:bCs/>
+                          <w:lang w:val="en-US"/>
+                        </w:rPr>
+                        <w:t>copy()</w:t>
+                      </w:r>
+                    </w:p>
+                    <w:p>
+                      <w:pPr>
+                        <w:spacing w:after="0"/>
+                        <w:rPr>
+                          <w:lang w:val="en-US"/>
+                        </w:rPr>
+                      </w:pPr>
+                    </w:p>
+                    <w:p>
+                      <w:pPr>
+                        <w:spacing w:after="0"/>
+                        <w:rPr>
+                          <w:lang w:val="en-US"/>
+                        </w:rPr>
+                      </w:pPr>
+                      <w:r>
+                        <w:rPr>
+                          <w:lang w:val="en-US"/>
+                        </w:rPr>
+                        <w:t>X_test_prepared = full_pipeline.</w:t>
+                      </w:r>
+                      <w:r>
+                        <w:rPr>
+                          <w:b/>
+                          <w:bCs/>
+                          <w:lang w:val="en-US"/>
+                        </w:rPr>
+                        <w:t>transform</w:t>
+                      </w:r>
+                      <w:r>
+                        <w:rPr>
+                          <w:lang w:val="en-US"/>
+                        </w:rPr>
+                        <w:t>(X_test)</w:t>
+                      </w:r>
+                    </w:p>
+                    <w:p>
+                      <w:pPr>
+                        <w:spacing w:after="0"/>
+                        <w:rPr>
+                          <w:lang w:val="en-US"/>
+                        </w:rPr>
+                      </w:pPr>
+                      <w:r>
+                        <w:rPr>
+                          <w:lang w:val="en-US"/>
+                        </w:rPr>
+                        <w:t>final_predictions = final_model.</w:t>
+                      </w:r>
+                      <w:r>
+                        <w:rPr>
+                          <w:b/>
+                          <w:bCs/>
+                          <w:lang w:val="en-US"/>
+                        </w:rPr>
+                        <w:t>predict</w:t>
+                      </w:r>
+                      <w:r>
+                        <w:rPr>
+                          <w:lang w:val="en-US"/>
+                        </w:rPr>
+                        <w:t>(X_test_prepared)</w:t>
+                      </w:r>
+                    </w:p>
+                    <w:p>
+                      <w:pPr>
+                        <w:spacing w:after="0"/>
+                        <w:rPr>
+                          <w:lang w:val="en-US"/>
+                        </w:rPr>
+                      </w:pPr>
+                    </w:p>
+                    <w:p>
+                      <w:pPr>
+                        <w:spacing w:after="0"/>
+                        <w:rPr>
+                          <w:lang w:val="en-US"/>
+                        </w:rPr>
+                      </w:pPr>
+                      <w:r>
+                        <w:rPr>
+                          <w:lang w:val="en-US"/>
+                        </w:rPr>
+                        <w:t xml:space="preserve">final_mse = </w:t>
+                      </w:r>
+                      <w:r>
+                        <w:rPr>
+                          <w:b/>
+                          <w:bCs/>
+                          <w:lang w:val="en-US"/>
+                        </w:rPr>
+                        <w:t>mean_squared_error</w:t>
+                      </w:r>
+                      <w:r>
+                        <w:rPr>
+                          <w:lang w:val="en-US"/>
+                        </w:rPr>
+                        <w:t>(y_test, final_predictions)</w:t>
+                      </w:r>
+                    </w:p>
+                    <w:p>
+                      <w:pPr>
+                        <w:spacing w:after="0"/>
+                        <w:rPr>
+                          <w:lang w:val="en-US"/>
+                        </w:rPr>
+                      </w:pPr>
+                      <w:r>
+                        <w:rPr>
+                          <w:lang w:val="en-US"/>
+                        </w:rPr>
+                        <w:t>final_rmse = np.</w:t>
+                      </w:r>
+                      <w:r>
+                        <w:rPr>
+                          <w:b/>
+                          <w:bCs/>
+                          <w:lang w:val="en-US"/>
+                        </w:rPr>
+                        <w:t>sqrt</w:t>
+                      </w:r>
+                      <w:r>
+                        <w:rPr>
+                          <w:lang w:val="en-US"/>
+                        </w:rPr>
+                        <w:t>(final_mse)</w:t>
+                      </w:r>
+                    </w:p>
+                  </w:txbxContent>
+                </v:textbox>
+                <w10:wrap anchorx="margin"/>
+              </v:rect>
+            </w:pict>
+          </mc:Fallback>
+        </mc:AlternateContent>
+      </w:r>
+    </w:p>
+    <w:p>
+      <w:pPr>
+        <w:spacing w:after="0"/>
+        <w:rPr>
+          <w:lang w:val="en-US"/>
+        </w:rPr>
+      </w:pPr>
+    </w:p>
+    <w:p>
+      <w:pPr>
+        <w:spacing w:after="0"/>
+        <w:rPr>
+          <w:lang w:val="en-US"/>
+        </w:rPr>
+      </w:pPr>
+    </w:p>
+    <w:p>
+      <w:pPr>
+        <w:spacing w:after="0"/>
+        <w:rPr>
+          <w:lang w:val="en-US"/>
+        </w:rPr>
+      </w:pPr>
+    </w:p>
+    <w:p>
+      <w:pPr>
+        <w:spacing w:after="0"/>
+        <w:rPr>
+          <w:lang w:val="en-US"/>
+        </w:rPr>
+      </w:pPr>
+    </w:p>
+    <w:p>
+      <w:pPr>
+        <w:spacing w:after="0"/>
+        <w:rPr>
+          <w:lang w:val="en-US"/>
+        </w:rPr>
+      </w:pPr>
+    </w:p>
+    <w:p>
+      <w:pPr>
+        <w:spacing w:after="0"/>
+        <w:rPr>
+          <w:lang w:val="en-US"/>
+        </w:rPr>
+      </w:pPr>
+    </w:p>
+    <w:p>
+      <w:pPr>
+        <w:spacing w:after="0"/>
+        <w:rPr>
+          <w:lang w:val="en-US"/>
+        </w:rPr>
+      </w:pPr>
+    </w:p>
+    <w:p>
+      <w:pPr>
+        <w:spacing w:after="0"/>
+        <w:rPr>
+          <w:lang w:val="en-US"/>
+        </w:rPr>
+      </w:pPr>
+    </w:p>
+    <w:p>
+      <w:pPr>
+        <w:spacing w:after="0"/>
+        <w:rPr>
+          <w:lang w:val="en-US"/>
+        </w:rPr>
+      </w:pPr>
+    </w:p>
+    <w:p>
+      <w:pPr>
+        <w:spacing w:after="0"/>
+        <w:rPr>
+          <w:lang w:val="en-US"/>
+        </w:rPr>
+      </w:pPr>
+    </w:p>
+    <w:p>
+      <w:pPr>
+        <w:spacing w:after="0"/>
+        <w:rPr>
+          <w:lang w:val="en-US"/>
+        </w:rPr>
+      </w:pPr>
+    </w:p>
+    <w:p>
+      <w:pPr>
+        <w:spacing w:after="0"/>
+        <w:rPr>
+          <w:lang w:val="en-US"/>
+        </w:rPr>
+      </w:pPr>
+      <w:r>
+        <w:rPr>
+          <w:lang w:val="en-US"/>
+        </w:rPr>
+        <w:tab/>
+      </w:r>
     </w:p>
     <w:sectPr>
       <w:footerReference w:type="default" r:id="rId33"/>
@@ -22122,6 +23519,7 @@
         <w:docPartUnique/>
       </w:docPartObj>
     </w:sdtPr>
+    <w:sdtEndPr/>
     <w:sdtContent>
       <w:p>
         <w:pPr>
